--- a/（五）序列模型/第三周 序列模型和注意力机制.docx
+++ b/（五）序列模型/第三周 序列模型和注意力机制.docx
@@ -2390,19 +2390,11 @@
       <w:r>
         <w:t>B</w:t>
       </w:r>
-      <w:proofErr w:type="gramStart"/>
-      <w:r>
-        <w:rPr>
-          <w:rFonts w:hint="eastAsia"/>
-        </w:rPr>
-        <w:t>个</w:t>
-      </w:r>
-      <w:proofErr w:type="gramEnd"/>
-      <w:r>
-        <w:rPr>
-          <w:rFonts w:hint="eastAsia"/>
-        </w:rPr>
-        <w:t>第首位单词。第二步，针对选出来的每个单词考虑第二个词是什么，为了评估第二个词的概率值，就在解码部分，将第一个时间步的输出</w:t>
+      <w:r>
+        <w:rPr>
+          <w:rFonts w:hint="eastAsia"/>
+        </w:rPr>
+        <w:t>个第首位单词。第二步，针对选出来的每个单词考虑第二个词是什么，为了评估第二个词的概率值，就在解码部分，将第一个时间步的输出</w:t>
       </w:r>
       <m:oMath>
         <m:sSup>
@@ -4533,14 +4525,14 @@
         <w:rPr>
           <w:rFonts w:hint="eastAsia"/>
         </w:rPr>
-        <w:t>步确定</w:t>
+        <w:t>步确</w:t>
       </w:r>
       <w:proofErr w:type="gramEnd"/>
       <w:r>
         <w:rPr>
           <w:rFonts w:hint="eastAsia"/>
         </w:rPr>
-        <w:t>第几个词的公式。每一项都是小于</w:t>
+        <w:t>定第几个词的公式。每一项都是小于</w:t>
       </w:r>
       <w:r>
         <w:rPr>
@@ -6742,21 +6734,7 @@
         <w:rPr>
           <w:rFonts w:hint="eastAsia"/>
         </w:rPr>
-        <w:t>的细节，如果使用了长度化归</w:t>
-      </w:r>
-      <w:proofErr w:type="gramStart"/>
-      <w:r>
-        <w:rPr>
-          <w:rFonts w:hint="eastAsia"/>
-        </w:rPr>
-        <w:t>一</w:t>
-      </w:r>
-      <w:proofErr w:type="gramEnd"/>
-      <w:r>
-        <w:rPr>
-          <w:rFonts w:hint="eastAsia"/>
-        </w:rPr>
-        <w:t>，可能不是比较</w:t>
+        <w:t>的细节，如果使用了长度化归一，可能不是比较</w:t>
       </w:r>
       <m:oMath>
         <m:r>
@@ -6854,21 +6832,7 @@
         <w:rPr>
           <w:rFonts w:hint="eastAsia"/>
         </w:rPr>
-        <w:t>的值，而是比较长度化归</w:t>
-      </w:r>
-      <w:proofErr w:type="gramStart"/>
-      <w:r>
-        <w:rPr>
-          <w:rFonts w:hint="eastAsia"/>
-        </w:rPr>
-        <w:t>一</w:t>
-      </w:r>
-      <w:proofErr w:type="gramEnd"/>
-      <w:r>
-        <w:rPr>
-          <w:rFonts w:hint="eastAsia"/>
-        </w:rPr>
-        <w:t>后的最优化目标函数值，不过现在忽略这种复杂的情况。</w:t>
+        <w:t>的值，而是比较长度化归一后的最优化目标函数值，不过现在忽略这种复杂的情况。</w:t>
       </w:r>
     </w:p>
     <w:p>
@@ -7087,67 +7051,56 @@
         <w:t>得分。</w:t>
       </w:r>
     </w:p>
+    <w:p/>
     <w:p>
-      <w:pPr>
-        <w:rPr>
-          <w:rFonts w:hint="eastAsia"/>
-        </w:rPr>
-      </w:pPr>
+      <w:r>
+        <w:tab/>
+        <w:t>B</w:t>
+      </w:r>
+      <w:r>
+        <w:rPr>
+          <w:rFonts w:hint="eastAsia"/>
+        </w:rPr>
+        <w:t>leu</w:t>
+      </w:r>
+      <w:r>
+        <w:t>, bilingual evaluation understudy</w:t>
+      </w:r>
+      <w:r>
+        <w:rPr>
+          <w:rFonts w:hint="eastAsia"/>
+        </w:rPr>
+        <w:t>双语评估代替，意思是可以代替人工评估者来评估机器翻译结果的每一个结果。</w:t>
+      </w:r>
+      <w:r>
+        <w:t>B</w:t>
+      </w:r>
+      <w:r>
+        <w:rPr>
+          <w:rFonts w:hint="eastAsia"/>
+        </w:rPr>
+        <w:t>leu</w:t>
+      </w:r>
+      <w:r>
+        <w:rPr>
+          <w:rFonts w:hint="eastAsia"/>
+        </w:rPr>
+        <w:t>得分所做的是给定一个机器生成的翻译，能够自动的计算一个分数来衡量机器翻译的好坏。直观上，只要机器翻译结果与任何一个人工翻译的结果足够接近，就会得到一个高的</w:t>
+      </w:r>
+      <w:r>
+        <w:rPr>
+          <w:rFonts w:hint="eastAsia"/>
+        </w:rPr>
+        <w:t>Bleu</w:t>
+      </w:r>
+      <w:r>
+        <w:rPr>
+          <w:rFonts w:hint="eastAsia"/>
+        </w:rPr>
+        <w:t>分数。其理念是观察机器生成的翻译，然后看生成的词是否在至少一个人工翻译参考之中，因此人工翻译结果会包含在开发集或是测试集中。</w:t>
+      </w:r>
     </w:p>
     <w:p>
-      <w:r>
-        <w:tab/>
-        <w:t>B</w:t>
-      </w:r>
-      <w:r>
-        <w:rPr>
-          <w:rFonts w:hint="eastAsia"/>
-        </w:rPr>
-        <w:t>leu</w:t>
-      </w:r>
-      <w:r>
-        <w:t>, bilingual evaluation understudy</w:t>
-      </w:r>
-      <w:r>
-        <w:rPr>
-          <w:rFonts w:hint="eastAsia"/>
-        </w:rPr>
-        <w:t>双语评估代替，意思是可以代替人工评估者来评估机器翻译结果的每一个结果。</w:t>
-      </w:r>
-      <w:r>
-        <w:t>B</w:t>
-      </w:r>
-      <w:r>
-        <w:rPr>
-          <w:rFonts w:hint="eastAsia"/>
-        </w:rPr>
-        <w:t>leu</w:t>
-      </w:r>
-      <w:r>
-        <w:rPr>
-          <w:rFonts w:hint="eastAsia"/>
-        </w:rPr>
-        <w:t>得分所做的是给定一个机器生成的翻译，能够自动的计算一个分数来衡量机器翻译的好坏。直观上，只要机器翻译结果与任何一个人工翻译的结果足够接近，就会得到一个高的</w:t>
-      </w:r>
-      <w:r>
-        <w:rPr>
-          <w:rFonts w:hint="eastAsia"/>
-        </w:rPr>
-        <w:t>Bleu</w:t>
-      </w:r>
-      <w:r>
-        <w:rPr>
-          <w:rFonts w:hint="eastAsia"/>
-        </w:rPr>
-        <w:t>分数。其理念是观察机器生成的翻译，然后看生成的词是否在至少一个人工翻译参考之中，因此人工翻译结果会包含在开发集或是测试集中。</w:t>
-      </w:r>
-    </w:p>
-    <w:p>
-      <w:pPr>
-        <w:rPr>
-          <w:rFonts w:hint="eastAsia"/>
-        </w:rPr>
-      </w:pPr>
       <w:r>
         <w:rPr>
           <w:noProof/>
@@ -7230,10 +7183,12 @@
         <w:t>the</w:t>
       </w:r>
       <w:proofErr w:type="spellEnd"/>
+      <w:proofErr w:type="gramEnd"/>
       <w:r>
         <w:t xml:space="preserve"> </w:t>
       </w:r>
       <w:proofErr w:type="spellStart"/>
+      <w:proofErr w:type="gramStart"/>
       <w:r>
         <w:t>the</w:t>
       </w:r>
@@ -7246,37 +7201,37 @@
         <w:t>the</w:t>
       </w:r>
       <w:proofErr w:type="spellEnd"/>
+      <w:proofErr w:type="gramEnd"/>
       <w:r>
         <w:t xml:space="preserve"> </w:t>
       </w:r>
       <w:proofErr w:type="spellStart"/>
+      <w:r>
+        <w:rPr>
+          <w:rFonts w:hint="eastAsia"/>
+        </w:rPr>
+        <w:t>the</w:t>
+      </w:r>
+      <w:proofErr w:type="spellEnd"/>
+      <w:r>
+        <w:rPr>
+          <w:rFonts w:hint="eastAsia"/>
+        </w:rPr>
+        <w:t>，衡量机器翻译输出质量的方法之一是，观察输出结果的每</w:t>
+      </w:r>
+      <w:proofErr w:type="gramStart"/>
+      <w:r>
+        <w:rPr>
+          <w:rFonts w:hint="eastAsia"/>
+        </w:rPr>
+        <w:t>一个词看</w:t>
+      </w:r>
       <w:proofErr w:type="gramEnd"/>
       <w:r>
         <w:rPr>
           <w:rFonts w:hint="eastAsia"/>
         </w:rPr>
-        <w:t>the</w:t>
-      </w:r>
-      <w:proofErr w:type="spellEnd"/>
-      <w:r>
-        <w:rPr>
-          <w:rFonts w:hint="eastAsia"/>
-        </w:rPr>
-        <w:t>，衡量机器翻译输出质量的方法之一是，观察输出结果的每</w:t>
-      </w:r>
-      <w:proofErr w:type="gramStart"/>
-      <w:r>
-        <w:rPr>
-          <w:rFonts w:hint="eastAsia"/>
-        </w:rPr>
-        <w:t>一个词看其</w:t>
-      </w:r>
-      <w:proofErr w:type="gramEnd"/>
-      <w:r>
-        <w:rPr>
-          <w:rFonts w:hint="eastAsia"/>
-        </w:rPr>
-        <w:t>是否出现在参考翻译中，即为机器翻译的精确度，这种情况下，</w:t>
+        <w:t>其是否出现在参考翻译中，即为机器翻译的精确度，这种情况下，</w:t>
       </w:r>
       <w:r>
         <w:rPr>
@@ -7426,11 +7381,6 @@
       </m:oMathPara>
     </w:p>
     <w:p>
-      <w:pPr>
-        <w:rPr>
-          <w:rFonts w:hint="eastAsia"/>
-        </w:rPr>
-      </w:pPr>
       <w:r>
         <w:rPr>
           <w:noProof/>
@@ -7637,7 +7587,6 @@
       <w:pPr>
         <w:jc w:val="center"/>
         <w:rPr>
-          <w:rFonts w:hint="eastAsia"/>
           <w:sz w:val="32"/>
           <w:szCs w:val="32"/>
         </w:rPr>
@@ -8126,7 +8075,6 @@
       <w:pPr>
         <w:jc w:val="center"/>
         <w:rPr>
-          <w:rFonts w:hint="eastAsia"/>
           <w:sz w:val="36"/>
           <w:szCs w:val="36"/>
         </w:rPr>
@@ -8263,11 +8211,6 @@
       </w:r>
     </w:p>
     <w:p>
-      <w:pPr>
-        <w:rPr>
-          <w:rFonts w:hint="eastAsia"/>
-        </w:rPr>
-      </w:pPr>
       <w:r>
         <w:tab/>
       </w:r>
@@ -8855,11 +8798,6 @@
       </m:oMathPara>
     </w:p>
     <w:p>
-      <w:pPr>
-        <w:rPr>
-          <w:rFonts w:hint="eastAsia"/>
-        </w:rPr>
-      </w:pPr>
       <w:r>
         <w:rPr>
           <w:noProof/>
@@ -9015,21 +8953,7 @@
         <w:rPr>
           <w:rFonts w:hint="eastAsia"/>
         </w:rPr>
-        <w:t>法语句子再记忆里面的东西，然后从零开始，机械式地翻译成一</w:t>
-      </w:r>
-      <w:proofErr w:type="gramStart"/>
-      <w:r>
-        <w:rPr>
-          <w:rFonts w:hint="eastAsia"/>
-        </w:rPr>
-        <w:t>个</w:t>
-      </w:r>
-      <w:proofErr w:type="gramEnd"/>
-      <w:r>
-        <w:rPr>
-          <w:rFonts w:hint="eastAsia"/>
-        </w:rPr>
-        <w:t>英语句子，而人工翻译首先做的可能是先翻译出句子的一部分，在看下一部分，一直这样下去，会通过句子，一点点翻译，因为记忆整个的长的句子是非常困难的</w:t>
+        <w:t>法语句子再记忆里面的东西，然后从零开始，机械式地翻译成一个英语句子，而人工翻译首先做的可能是先翻译出句子的一部分，在看下一部分，一直这样下去，会通过句子，一点点翻译，因为记忆整个的长的句子是非常困难的</w:t>
       </w:r>
       <w:r>
         <w:rPr>
@@ -9084,11 +9008,6 @@
       </w:r>
     </w:p>
     <w:p>
-      <w:pPr>
-        <w:rPr>
-          <w:rFonts w:hint="eastAsia"/>
-        </w:rPr>
-      </w:pPr>
       <w:r>
         <w:rPr>
           <w:noProof/>
@@ -9224,6 +9143,12 @@
         </w:rPr>
         <w:t>输出。</w:t>
       </w:r>
+      <w:r>
+        <w:rPr>
+          <w:rFonts w:hint="eastAsia"/>
+        </w:rPr>
+        <w:t xml:space="preserve"> </w:t>
+      </w:r>
     </w:p>
     <w:p>
       <w:r>
@@ -9268,11 +9193,6 @@
       </w:r>
     </w:p>
     <w:p>
-      <w:pPr>
-        <w:rPr>
-          <w:rFonts w:hint="eastAsia"/>
-        </w:rPr>
-      </w:pPr>
       <w:r>
         <w:rPr>
           <w:rFonts w:hint="eastAsia"/>
@@ -9340,14 +9260,14 @@
         <w:rPr>
           <w:rFonts w:hint="eastAsia"/>
         </w:rPr>
-        <w:t>隐藏值</w:t>
+        <w:t>隐藏</w:t>
       </w:r>
       <w:proofErr w:type="gramEnd"/>
       <w:r>
         <w:rPr>
           <w:rFonts w:hint="eastAsia"/>
         </w:rPr>
-        <w:t>感知机，用</w:t>
+        <w:t>值感知机，用</w:t>
       </w:r>
       <w:r>
         <w:rPr>
@@ -9404,15 +9324,7 @@
         <w:rPr>
           <w:rFonts w:hint="eastAsia"/>
         </w:rPr>
-        <w:t>来表示生成第一个词时应该放多少注意力</w:t>
-      </w:r>
-      <w:bookmarkStart w:id="0" w:name="_GoBack"/>
-      <w:bookmarkEnd w:id="0"/>
-      <w:r>
-        <w:rPr>
-          <w:rFonts w:hint="eastAsia"/>
-        </w:rPr>
-        <w:t>在第一块信息处，</w:t>
+        <w:t>来表示生成第一个词时应该放多少注意力在第一块信息处，</w:t>
       </w:r>
       <m:oMath>
         <m:sSup>
@@ -9436,19 +9348,7 @@
               <w:rPr>
                 <w:rFonts w:ascii="Cambria Math" w:hAnsi="Cambria Math"/>
               </w:rPr>
-              <m:t>&lt;1,</m:t>
-            </m:r>
-            <m:r>
-              <w:rPr>
-                <w:rFonts w:ascii="Cambria Math" w:hAnsi="Cambria Math"/>
-              </w:rPr>
-              <m:t>2</m:t>
-            </m:r>
-            <m:r>
-              <w:rPr>
-                <w:rFonts w:ascii="Cambria Math" w:hAnsi="Cambria Math"/>
-              </w:rPr>
-              <m:t>&gt;</m:t>
+              <m:t>&lt;1,2&gt;</m:t>
             </m:r>
           </m:sup>
         </m:sSup>
@@ -9474,8 +9374,3437 @@
         <w:rPr>
           <w:rFonts w:hint="eastAsia"/>
         </w:rPr>
-        <w:t>就叫做注意力权重。</w:t>
-      </w:r>
+        <w:t>就叫做注意力权重</w:t>
+      </w:r>
+      <w:r>
+        <w:rPr>
+          <w:rFonts w:hint="eastAsia"/>
+        </w:rPr>
+        <w:t>，说明了应该花</w:t>
+      </w:r>
+      <w:r>
+        <w:rPr>
+          <w:rFonts w:hint="eastAsia"/>
+        </w:rPr>
+        <w:lastRenderedPageBreak/>
+        <w:t>多少注意力在记号为</w:t>
+      </w:r>
+      <w:r>
+        <w:rPr>
+          <w:rFonts w:hint="eastAsia"/>
+        </w:rPr>
+        <w:t>C</w:t>
+      </w:r>
+      <w:r>
+        <w:rPr>
+          <w:rFonts w:hint="eastAsia"/>
+        </w:rPr>
+        <w:t>的内容上，这是</w:t>
+      </w:r>
+      <w:r>
+        <w:rPr>
+          <w:rFonts w:hint="eastAsia"/>
+        </w:rPr>
+        <w:t>R</w:t>
+      </w:r>
+      <w:r>
+        <w:t>NN</w:t>
+      </w:r>
+      <w:r>
+        <w:rPr>
+          <w:rFonts w:hint="eastAsia"/>
+        </w:rPr>
+        <w:t>的第一个单元如何尝试生成第一个词。对于要生成的第二个隐藏单元，用新的记忆权重</w:t>
+      </w:r>
+      <m:oMath>
+        <m:sSup>
+          <m:sSupPr>
+            <m:ctrlPr>
+              <w:rPr>
+                <w:rFonts w:ascii="Cambria Math" w:hAnsi="Cambria Math"/>
+              </w:rPr>
+            </m:ctrlPr>
+          </m:sSupPr>
+          <m:e>
+            <m:r>
+              <w:rPr>
+                <w:rFonts w:ascii="Cambria Math" w:hAnsi="Cambria Math"/>
+              </w:rPr>
+              <m:t>∝</m:t>
+            </m:r>
+          </m:e>
+          <m:sup>
+            <m:r>
+              <w:rPr>
+                <w:rFonts w:ascii="Cambria Math" w:hAnsi="Cambria Math"/>
+              </w:rPr>
+              <m:t>&lt;2,1&gt;</m:t>
+            </m:r>
+          </m:sup>
+        </m:sSup>
+      </m:oMath>
+      <w:r>
+        <w:rPr>
+          <w:rFonts w:hint="eastAsia"/>
+        </w:rPr>
+        <w:t>提示什么时候生成第二个词，后面的单词同理，不会看到句子的最后一个词。输出的第一个词</w:t>
+      </w:r>
+      <w:r>
+        <w:rPr>
+          <w:rFonts w:hint="eastAsia"/>
+        </w:rPr>
+        <w:t>Jane</w:t>
+      </w:r>
+      <w:r>
+        <w:rPr>
+          <w:rFonts w:hint="eastAsia"/>
+        </w:rPr>
+        <w:t>也会输入到第二个隐藏状态，以及需要花注意力的上下文，一起生成第二个词。关于细节，如何准确的定义上下文，即考虑单词前后多少范围内的单词，以及用到的公式，和如何计算注意力权重。</w:t>
+      </w:r>
+      <m:oMath>
+        <m:sSup>
+          <m:sSupPr>
+            <m:ctrlPr>
+              <w:rPr>
+                <w:rFonts w:ascii="Cambria Math" w:hAnsi="Cambria Math"/>
+              </w:rPr>
+            </m:ctrlPr>
+          </m:sSupPr>
+          <m:e>
+            <m:r>
+              <w:rPr>
+                <w:rFonts w:ascii="Cambria Math" w:hAnsi="Cambria Math"/>
+              </w:rPr>
+              <m:t>∝</m:t>
+            </m:r>
+          </m:e>
+          <m:sup>
+            <m:r>
+              <w:rPr>
+                <w:rFonts w:ascii="Cambria Math" w:hAnsi="Cambria Math"/>
+              </w:rPr>
+              <m:t>&lt;3,</m:t>
+            </m:r>
+            <m:r>
+              <w:rPr>
+                <w:rFonts w:ascii="Cambria Math" w:hAnsi="Cambria Math" w:hint="eastAsia"/>
+              </w:rPr>
+              <m:t>t</m:t>
+            </m:r>
+            <m:r>
+              <w:rPr>
+                <w:rFonts w:ascii="Cambria Math" w:hAnsi="Cambria Math"/>
+              </w:rPr>
+              <m:t>&gt;</m:t>
+            </m:r>
+          </m:sup>
+        </m:sSup>
+      </m:oMath>
+      <w:r>
+        <w:rPr>
+          <w:rFonts w:hint="eastAsia"/>
+        </w:rPr>
+        <w:t>取决于在</w:t>
+      </w:r>
+      <w:r>
+        <w:rPr>
+          <w:rFonts w:hint="eastAsia"/>
+        </w:rPr>
+        <w:t>t</w:t>
+      </w:r>
+      <w:r>
+        <w:rPr>
+          <w:rFonts w:hint="eastAsia"/>
+        </w:rPr>
+        <w:t>时的双向</w:t>
+      </w:r>
+      <w:r>
+        <w:rPr>
+          <w:rFonts w:hint="eastAsia"/>
+        </w:rPr>
+        <w:t>R</w:t>
+      </w:r>
+      <w:r>
+        <w:t>NN</w:t>
+      </w:r>
+      <w:r>
+        <w:rPr>
+          <w:rFonts w:hint="eastAsia"/>
+        </w:rPr>
+        <w:t>的</w:t>
+      </w:r>
+      <w:proofErr w:type="gramStart"/>
+      <w:r>
+        <w:rPr>
+          <w:rFonts w:hint="eastAsia"/>
+        </w:rPr>
+        <w:t>激活值</w:t>
+      </w:r>
+      <w:proofErr w:type="gramEnd"/>
+      <m:oMath>
+        <m:sSup>
+          <m:sSupPr>
+            <m:ctrlPr>
+              <w:rPr>
+                <w:rFonts w:ascii="Cambria Math" w:hAnsi="Cambria Math"/>
+              </w:rPr>
+            </m:ctrlPr>
+          </m:sSupPr>
+          <m:e>
+            <m:r>
+              <w:rPr>
+                <w:rFonts w:ascii="Cambria Math" w:hAnsi="Cambria Math"/>
+              </w:rPr>
+              <m:t>a</m:t>
+            </m:r>
+          </m:e>
+          <m:sup>
+            <m:r>
+              <w:rPr>
+                <w:rFonts w:ascii="Cambria Math" w:hAnsi="Cambria Math"/>
+              </w:rPr>
+              <m:t>&lt;t&gt;</m:t>
+            </m:r>
+          </m:sup>
+        </m:sSup>
+      </m:oMath>
+      <w:r>
+        <w:rPr>
+          <w:rFonts w:hint="eastAsia"/>
+        </w:rPr>
+        <w:t>以及后面的词的激活值，和上一步隐藏状态</w:t>
+      </w:r>
+      <w:r>
+        <w:rPr>
+          <w:rFonts w:hint="eastAsia"/>
+        </w:rPr>
+        <w:t>S</w:t>
+      </w:r>
+      <w:r>
+        <w:rPr>
+          <w:rFonts w:hint="eastAsia"/>
+        </w:rPr>
+        <w:t>值，由</w:t>
+      </w:r>
+      <w:proofErr w:type="gramStart"/>
+      <w:r>
+        <w:rPr>
+          <w:rFonts w:hint="eastAsia"/>
+        </w:rPr>
+        <w:t>这些一起</w:t>
+      </w:r>
+      <w:proofErr w:type="gramEnd"/>
+      <w:r>
+        <w:rPr>
+          <w:rFonts w:hint="eastAsia"/>
+        </w:rPr>
+        <w:t>影响应该花多少注意力在输入的法语句子的某个词上面。</w:t>
+      </w:r>
+      <w:r>
+        <w:rPr>
+          <w:rFonts w:hint="eastAsia"/>
+        </w:rPr>
+        <w:t>R</w:t>
+      </w:r>
+      <w:r>
+        <w:t>NN</w:t>
+      </w:r>
+      <w:r>
+        <w:rPr>
+          <w:rFonts w:hint="eastAsia"/>
+        </w:rPr>
+        <w:t>每次前进生成一个词，直到最终生成。</w:t>
+      </w:r>
+    </w:p>
+    <w:p>
+      <w:r>
+        <w:rPr>
+          <w:noProof/>
+        </w:rPr>
+        <w:drawing>
+          <wp:inline distT="0" distB="0" distL="0" distR="0" wp14:anchorId="0B456EB3" wp14:editId="2420E613">
+            <wp:extent cx="5274310" cy="2900680"/>
+            <wp:effectExtent l="0" t="0" r="2540" b="0"/>
+            <wp:docPr id="20" name="图片 20"/>
+            <wp:cNvGraphicFramePr>
+              <a:graphicFrameLocks xmlns:a="http://schemas.openxmlformats.org/drawingml/2006/main" noChangeAspect="1"/>
+            </wp:cNvGraphicFramePr>
+            <a:graphic xmlns:a="http://schemas.openxmlformats.org/drawingml/2006/main">
+              <a:graphicData uri="http://schemas.openxmlformats.org/drawingml/2006/picture">
+                <pic:pic xmlns:pic="http://schemas.openxmlformats.org/drawingml/2006/picture">
+                  <pic:nvPicPr>
+                    <pic:cNvPr id="1" name=""/>
+                    <pic:cNvPicPr/>
+                  </pic:nvPicPr>
+                  <pic:blipFill>
+                    <a:blip r:embed="rId26"/>
+                    <a:stretch>
+                      <a:fillRect/>
+                    </a:stretch>
+                  </pic:blipFill>
+                  <pic:spPr>
+                    <a:xfrm>
+                      <a:off x="0" y="0"/>
+                      <a:ext cx="5274310" cy="2900680"/>
+                    </a:xfrm>
+                    <a:prstGeom prst="rect">
+                      <a:avLst/>
+                    </a:prstGeom>
+                  </pic:spPr>
+                </pic:pic>
+              </a:graphicData>
+            </a:graphic>
+          </wp:inline>
+        </w:drawing>
+      </w:r>
+    </w:p>
+    <w:p/>
+    <w:p/>
+    <w:p>
+      <w:pPr>
+        <w:pStyle w:val="2"/>
+      </w:pPr>
+      <w:r>
+        <w:rPr>
+          <w:rFonts w:hint="eastAsia"/>
+        </w:rPr>
+        <w:t>3</w:t>
+      </w:r>
+      <w:r>
+        <w:t xml:space="preserve">.8 </w:t>
+      </w:r>
+      <w:r>
+        <w:rPr>
+          <w:rFonts w:hint="eastAsia"/>
+        </w:rPr>
+        <w:t>注意力模型</w:t>
+      </w:r>
+    </w:p>
+    <w:p>
+      <w:r>
+        <w:tab/>
+      </w:r>
+      <w:r>
+        <w:rPr>
+          <w:rFonts w:hint="eastAsia"/>
+        </w:rPr>
+        <w:t>上一个视频讲了注意力模型如何让神经网络只注意到一部分的句子输入，当它在生成句子的时候，更像人类翻译，将这些想法转化为式子来应用注意力模型。先假定有一个输入句子，并使用双向的</w:t>
+      </w:r>
+      <w:r>
+        <w:rPr>
+          <w:rFonts w:hint="eastAsia"/>
+        </w:rPr>
+        <w:t>R</w:t>
+      </w:r>
+      <w:r>
+        <w:t>NN</w:t>
+      </w:r>
+      <w:r>
+        <w:rPr>
+          <w:rFonts w:hint="eastAsia"/>
+        </w:rPr>
+        <w:t>或者双向的</w:t>
+      </w:r>
+      <w:r>
+        <w:t>GRU</w:t>
+      </w:r>
+      <w:r>
+        <w:rPr>
+          <w:rFonts w:hint="eastAsia"/>
+        </w:rPr>
+        <w:t>或者双向的</w:t>
+      </w:r>
+      <w:r>
+        <w:rPr>
+          <w:rFonts w:hint="eastAsia"/>
+        </w:rPr>
+        <w:t>L</w:t>
+      </w:r>
+      <w:r>
+        <w:t>STM</w:t>
+      </w:r>
+      <w:r>
+        <w:rPr>
+          <w:rFonts w:hint="eastAsia"/>
+        </w:rPr>
+        <w:t>去计算每个词的特征，实际上</w:t>
+      </w:r>
+      <w:r>
+        <w:rPr>
+          <w:rFonts w:hint="eastAsia"/>
+        </w:rPr>
+        <w:t>G</w:t>
+      </w:r>
+      <w:r>
+        <w:t>RU</w:t>
+      </w:r>
+      <w:r>
+        <w:rPr>
+          <w:rFonts w:hint="eastAsia"/>
+        </w:rPr>
+        <w:t>和</w:t>
+      </w:r>
+      <w:r>
+        <w:rPr>
+          <w:rFonts w:hint="eastAsia"/>
+        </w:rPr>
+        <w:t>L</w:t>
+      </w:r>
+      <w:r>
+        <w:t>STM</w:t>
+      </w:r>
+      <w:r>
+        <w:rPr>
+          <w:rFonts w:hint="eastAsia"/>
+        </w:rPr>
+        <w:t>经常应用于这个。</w:t>
+      </w:r>
+    </w:p>
+    <w:p>
+      <w:r>
+        <w:rPr>
+          <w:noProof/>
+        </w:rPr>
+        <w:lastRenderedPageBreak/>
+        <w:drawing>
+          <wp:inline distT="0" distB="0" distL="0" distR="0" wp14:anchorId="3E5E03EE" wp14:editId="56EED96E">
+            <wp:extent cx="5274310" cy="2804160"/>
+            <wp:effectExtent l="0" t="0" r="2540" b="0"/>
+            <wp:docPr id="21" name="图片 21"/>
+            <wp:cNvGraphicFramePr>
+              <a:graphicFrameLocks xmlns:a="http://schemas.openxmlformats.org/drawingml/2006/main" noChangeAspect="1"/>
+            </wp:cNvGraphicFramePr>
+            <a:graphic xmlns:a="http://schemas.openxmlformats.org/drawingml/2006/main">
+              <a:graphicData uri="http://schemas.openxmlformats.org/drawingml/2006/picture">
+                <pic:pic xmlns:pic="http://schemas.openxmlformats.org/drawingml/2006/picture">
+                  <pic:nvPicPr>
+                    <pic:cNvPr id="1" name=""/>
+                    <pic:cNvPicPr/>
+                  </pic:nvPicPr>
+                  <pic:blipFill>
+                    <a:blip r:embed="rId27"/>
+                    <a:stretch>
+                      <a:fillRect/>
+                    </a:stretch>
+                  </pic:blipFill>
+                  <pic:spPr>
+                    <a:xfrm>
+                      <a:off x="0" y="0"/>
+                      <a:ext cx="5274310" cy="2804160"/>
+                    </a:xfrm>
+                    <a:prstGeom prst="rect">
+                      <a:avLst/>
+                    </a:prstGeom>
+                  </pic:spPr>
+                </pic:pic>
+              </a:graphicData>
+            </a:graphic>
+          </wp:inline>
+        </w:drawing>
+      </w:r>
+    </w:p>
+    <w:p>
+      <w:r>
+        <w:rPr>
+          <w:rFonts w:hint="eastAsia"/>
+        </w:rPr>
+        <w:t>对于前向传播，有第一个时间步的前向传播的激活值，第一个时间步后向传播的激活值。第</w:t>
+      </w:r>
+      <w:r>
+        <w:rPr>
+          <w:rFonts w:hint="eastAsia"/>
+        </w:rPr>
+        <w:t>t</w:t>
+      </w:r>
+      <w:proofErr w:type="gramStart"/>
+      <w:r>
+        <w:rPr>
+          <w:rFonts w:hint="eastAsia"/>
+        </w:rPr>
+        <w:t>个</w:t>
+      </w:r>
+      <w:proofErr w:type="gramEnd"/>
+      <w:r>
+        <w:rPr>
+          <w:rFonts w:hint="eastAsia"/>
+        </w:rPr>
+        <w:t>时间步的</w:t>
+      </w:r>
+      <w:proofErr w:type="gramStart"/>
+      <w:r>
+        <w:rPr>
+          <w:rFonts w:hint="eastAsia"/>
+        </w:rPr>
+        <w:t>激活值</w:t>
+      </w:r>
+      <w:proofErr w:type="gramEnd"/>
+      <w:r>
+        <w:rPr>
+          <w:rFonts w:hint="eastAsia"/>
+        </w:rPr>
+        <w:t>用</w:t>
+      </w:r>
+      <m:oMath>
+        <m:sSup>
+          <m:sSupPr>
+            <m:ctrlPr>
+              <w:rPr>
+                <w:rFonts w:ascii="Cambria Math" w:hAnsi="Cambria Math"/>
+              </w:rPr>
+            </m:ctrlPr>
+          </m:sSupPr>
+          <m:e>
+            <m:r>
+              <w:rPr>
+                <w:rFonts w:ascii="Cambria Math" w:hAnsi="Cambria Math"/>
+              </w:rPr>
+              <m:t>a</m:t>
+            </m:r>
+          </m:e>
+          <m:sup>
+            <m:r>
+              <w:rPr>
+                <w:rFonts w:ascii="Cambria Math" w:hAnsi="Cambria Math"/>
+              </w:rPr>
+              <m:t>&lt;t&gt;</m:t>
+            </m:r>
+          </m:sup>
+        </m:sSup>
+        <m:r>
+          <m:rPr>
+            <m:sty m:val="p"/>
+          </m:rPr>
+          <w:rPr>
+            <w:rFonts w:ascii="Cambria Math" w:hAnsi="Cambria Math"/>
+          </w:rPr>
+          <m:t>=(</m:t>
+        </m:r>
+        <m:sSup>
+          <m:sSupPr>
+            <m:ctrlPr>
+              <w:rPr>
+                <w:rFonts w:ascii="Cambria Math" w:hAnsi="Cambria Math"/>
+              </w:rPr>
+            </m:ctrlPr>
+          </m:sSupPr>
+          <m:e>
+            <m:acc>
+              <m:accPr>
+                <m:chr m:val="⃗"/>
+                <m:ctrlPr>
+                  <w:rPr>
+                    <w:rFonts w:ascii="Cambria Math" w:hAnsi="Cambria Math"/>
+                    <w:i/>
+                  </w:rPr>
+                </m:ctrlPr>
+              </m:accPr>
+              <m:e>
+                <m:r>
+                  <w:rPr>
+                    <w:rFonts w:ascii="Cambria Math" w:hAnsi="Cambria Math"/>
+                  </w:rPr>
+                  <m:t>a</m:t>
+                </m:r>
+              </m:e>
+            </m:acc>
+          </m:e>
+          <m:sup>
+            <m:r>
+              <w:rPr>
+                <w:rFonts w:ascii="Cambria Math" w:hAnsi="Cambria Math"/>
+              </w:rPr>
+              <m:t>&lt;t&gt;</m:t>
+            </m:r>
+          </m:sup>
+        </m:sSup>
+        <m:r>
+          <m:rPr>
+            <m:sty m:val="p"/>
+          </m:rPr>
+          <w:rPr>
+            <w:rFonts w:ascii="Cambria Math" w:hAnsi="Cambria Math"/>
+          </w:rPr>
+          <m:t>,</m:t>
+        </m:r>
+        <m:sSup>
+          <m:sSupPr>
+            <m:ctrlPr>
+              <w:rPr>
+                <w:rFonts w:ascii="Cambria Math" w:hAnsi="Cambria Math"/>
+              </w:rPr>
+            </m:ctrlPr>
+          </m:sSupPr>
+          <m:e>
+            <m:acc>
+              <m:accPr>
+                <m:chr m:val="⃖"/>
+                <m:ctrlPr>
+                  <w:rPr>
+                    <w:rFonts w:ascii="Cambria Math" w:hAnsi="Cambria Math"/>
+                    <w:i/>
+                  </w:rPr>
+                </m:ctrlPr>
+              </m:accPr>
+              <m:e>
+                <m:r>
+                  <w:rPr>
+                    <w:rFonts w:ascii="Cambria Math" w:hAnsi="Cambria Math"/>
+                  </w:rPr>
+                  <m:t>a</m:t>
+                </m:r>
+              </m:e>
+            </m:acc>
+          </m:e>
+          <m:sup>
+            <m:r>
+              <w:rPr>
+                <w:rFonts w:ascii="Cambria Math" w:hAnsi="Cambria Math"/>
+              </w:rPr>
+              <m:t>&lt;t&gt;</m:t>
+            </m:r>
+          </m:sup>
+        </m:sSup>
+        <m:r>
+          <m:rPr>
+            <m:sty m:val="p"/>
+          </m:rPr>
+          <w:rPr>
+            <w:rFonts w:ascii="Cambria Math" w:hAnsi="Cambria Math"/>
+          </w:rPr>
+          <m:t>)</m:t>
+        </m:r>
+      </m:oMath>
+      <w:r>
+        <w:rPr>
+          <w:rFonts w:hint="eastAsia"/>
+        </w:rPr>
+        <w:t>来一起表示这些联系，</w:t>
+      </w:r>
+      <m:oMath>
+        <m:sSup>
+          <m:sSupPr>
+            <m:ctrlPr>
+              <w:rPr>
+                <w:rFonts w:ascii="Cambria Math" w:hAnsi="Cambria Math"/>
+              </w:rPr>
+            </m:ctrlPr>
+          </m:sSupPr>
+          <m:e>
+            <m:r>
+              <w:rPr>
+                <w:rFonts w:ascii="Cambria Math" w:hAnsi="Cambria Math"/>
+              </w:rPr>
+              <m:t>a</m:t>
+            </m:r>
+          </m:e>
+          <m:sup>
+            <m:r>
+              <w:rPr>
+                <w:rFonts w:ascii="Cambria Math" w:hAnsi="Cambria Math"/>
+              </w:rPr>
+              <m:t>&lt;t&gt;</m:t>
+            </m:r>
+          </m:sup>
+        </m:sSup>
+      </m:oMath>
+      <w:r>
+        <w:rPr>
+          <w:rFonts w:hint="eastAsia"/>
+        </w:rPr>
+        <w:t>就是时间步</w:t>
+      </w:r>
+      <w:r>
+        <w:rPr>
+          <w:rFonts w:hint="eastAsia"/>
+        </w:rPr>
+        <w:t>t</w:t>
+      </w:r>
+      <w:r>
+        <w:rPr>
+          <w:rFonts w:hint="eastAsia"/>
+        </w:rPr>
+        <w:t>上的特征向量，用状态</w:t>
+      </w:r>
+      <w:r>
+        <w:rPr>
+          <w:rFonts w:hint="eastAsia"/>
+        </w:rPr>
+        <w:t>S</w:t>
+      </w:r>
+      <w:r>
+        <w:rPr>
+          <w:rFonts w:hint="eastAsia"/>
+        </w:rPr>
+        <w:t>表示生成翻译，注意力参数会告诉我们这个生成的上下文需要取决于</w:t>
+      </w:r>
+      <w:r>
+        <w:rPr>
+          <w:rFonts w:hint="eastAsia"/>
+        </w:rPr>
+        <w:t>多少我们得到的特征，或者不同时间步上计算出来的激活值。对于</w:t>
+      </w:r>
+      <m:oMath>
+        <m:sSup>
+          <m:sSupPr>
+            <m:ctrlPr>
+              <w:rPr>
+                <w:rFonts w:ascii="Cambria Math" w:hAnsi="Cambria Math"/>
+              </w:rPr>
+            </m:ctrlPr>
+          </m:sSupPr>
+          <m:e>
+            <m:r>
+              <w:rPr>
+                <w:rFonts w:ascii="Cambria Math" w:hAnsi="Cambria Math"/>
+              </w:rPr>
+              <m:t>C</m:t>
+            </m:r>
+          </m:e>
+          <m:sup>
+            <m:r>
+              <w:rPr>
+                <w:rFonts w:ascii="Cambria Math" w:hAnsi="Cambria Math"/>
+              </w:rPr>
+              <m:t>&lt;1&gt;</m:t>
+            </m:r>
+          </m:sup>
+        </m:sSup>
+      </m:oMath>
+      <w:r>
+        <w:rPr>
+          <w:rFonts w:hint="eastAsia"/>
+        </w:rPr>
+        <w:t>：</w:t>
+      </w:r>
+    </w:p>
+    <w:p>
+      <m:oMathPara>
+        <m:oMath>
+          <m:nary>
+            <m:naryPr>
+              <m:chr m:val="∑"/>
+              <m:limLoc m:val="undOvr"/>
+              <m:supHide m:val="1"/>
+              <m:ctrlPr>
+                <w:rPr>
+                  <w:rFonts w:ascii="Cambria Math" w:hAnsi="Cambria Math"/>
+                </w:rPr>
+              </m:ctrlPr>
+            </m:naryPr>
+            <m:sub>
+              <m:sSup>
+                <m:sSupPr>
+                  <m:ctrlPr>
+                    <w:rPr>
+                      <w:rFonts w:ascii="Cambria Math" w:hAnsi="Cambria Math"/>
+                      <w:i/>
+                    </w:rPr>
+                  </m:ctrlPr>
+                </m:sSupPr>
+                <m:e>
+                  <m:r>
+                    <w:rPr>
+                      <w:rFonts w:ascii="Cambria Math" w:hAnsi="Cambria Math" w:hint="eastAsia"/>
+                    </w:rPr>
+                    <m:t>t</m:t>
+                  </m:r>
+                </m:e>
+                <m:sup>
+                  <m:r>
+                    <w:rPr>
+                      <w:rFonts w:ascii="Cambria Math" w:hAnsi="Cambria Math"/>
+                    </w:rPr>
+                    <m:t>`</m:t>
+                  </m:r>
+                </m:sup>
+              </m:sSup>
+            </m:sub>
+            <m:sup/>
+            <m:e>
+              <m:sSup>
+                <m:sSupPr>
+                  <m:ctrlPr>
+                    <w:rPr>
+                      <w:rFonts w:ascii="Cambria Math" w:hAnsi="Cambria Math"/>
+                      <w:i/>
+                    </w:rPr>
+                  </m:ctrlPr>
+                </m:sSupPr>
+                <m:e>
+                  <m:r>
+                    <w:rPr>
+                      <w:rFonts w:ascii="Cambria Math" w:hAnsi="Cambria Math"/>
+                    </w:rPr>
+                    <m:t>∝</m:t>
+                  </m:r>
+                </m:e>
+                <m:sup>
+                  <m:r>
+                    <w:rPr>
+                      <w:rFonts w:ascii="Cambria Math" w:hAnsi="Cambria Math"/>
+                    </w:rPr>
+                    <m:t>&lt;1,</m:t>
+                  </m:r>
+                  <m:sSup>
+                    <m:sSupPr>
+                      <m:ctrlPr>
+                        <w:rPr>
+                          <w:rFonts w:ascii="Cambria Math" w:hAnsi="Cambria Math"/>
+                          <w:i/>
+                        </w:rPr>
+                      </m:ctrlPr>
+                    </m:sSupPr>
+                    <m:e>
+                      <m:r>
+                        <w:rPr>
+                          <w:rFonts w:ascii="Cambria Math" w:hAnsi="Cambria Math" w:hint="eastAsia"/>
+                        </w:rPr>
+                        <m:t>t</m:t>
+                      </m:r>
+                    </m:e>
+                    <m:sup>
+                      <m:r>
+                        <w:rPr>
+                          <w:rFonts w:ascii="Cambria Math" w:hAnsi="Cambria Math"/>
+                        </w:rPr>
+                        <m:t>`</m:t>
+                      </m:r>
+                    </m:sup>
+                  </m:sSup>
+                  <m:r>
+                    <w:rPr>
+                      <w:rFonts w:ascii="Cambria Math" w:hAnsi="Cambria Math"/>
+                    </w:rPr>
+                    <m:t>&gt;</m:t>
+                  </m:r>
+                </m:sup>
+              </m:sSup>
+            </m:e>
+          </m:nary>
+          <m:r>
+            <w:rPr>
+              <w:rFonts w:ascii="Cambria Math" w:hAnsi="Cambria Math"/>
+            </w:rPr>
+            <m:t>=1</m:t>
+          </m:r>
+        </m:oMath>
+      </m:oMathPara>
+    </w:p>
+    <w:p>
+      <m:oMathPara>
+        <m:oMath>
+          <m:sSup>
+            <m:sSupPr>
+              <m:ctrlPr>
+                <w:rPr>
+                  <w:rFonts w:ascii="Cambria Math" w:hAnsi="Cambria Math"/>
+                </w:rPr>
+              </m:ctrlPr>
+            </m:sSupPr>
+            <m:e>
+              <m:r>
+                <w:rPr>
+                  <w:rFonts w:ascii="Cambria Math" w:hAnsi="Cambria Math"/>
+                </w:rPr>
+                <m:t>C</m:t>
+              </m:r>
+            </m:e>
+            <m:sup>
+              <m:r>
+                <w:rPr>
+                  <w:rFonts w:ascii="Cambria Math" w:hAnsi="Cambria Math"/>
+                </w:rPr>
+                <m:t>&lt;1&gt;</m:t>
+              </m:r>
+            </m:sup>
+          </m:sSup>
+          <m:r>
+            <w:rPr>
+              <w:rFonts w:ascii="Cambria Math" w:hAnsi="Cambria Math"/>
+            </w:rPr>
+            <m:t xml:space="preserve">= </m:t>
+          </m:r>
+          <m:nary>
+            <m:naryPr>
+              <m:chr m:val="∑"/>
+              <m:limLoc m:val="undOvr"/>
+              <m:supHide m:val="1"/>
+              <m:ctrlPr>
+                <w:rPr>
+                  <w:rFonts w:ascii="Cambria Math" w:hAnsi="Cambria Math"/>
+                  <w:i/>
+                </w:rPr>
+              </m:ctrlPr>
+            </m:naryPr>
+            <m:sub>
+              <m:sSup>
+                <m:sSupPr>
+                  <m:ctrlPr>
+                    <w:rPr>
+                      <w:rFonts w:ascii="Cambria Math" w:hAnsi="Cambria Math"/>
+                      <w:i/>
+                    </w:rPr>
+                  </m:ctrlPr>
+                </m:sSupPr>
+                <m:e>
+                  <m:r>
+                    <w:rPr>
+                      <w:rFonts w:ascii="Cambria Math" w:hAnsi="Cambria Math" w:hint="eastAsia"/>
+                    </w:rPr>
+                    <m:t>t</m:t>
+                  </m:r>
+                </m:e>
+                <m:sup>
+                  <m:r>
+                    <w:rPr>
+                      <w:rFonts w:ascii="Cambria Math" w:hAnsi="Cambria Math"/>
+                    </w:rPr>
+                    <m:t>`</m:t>
+                  </m:r>
+                </m:sup>
+              </m:sSup>
+            </m:sub>
+            <m:sup/>
+            <m:e>
+              <m:sSup>
+                <m:sSupPr>
+                  <m:ctrlPr>
+                    <w:rPr>
+                      <w:rFonts w:ascii="Cambria Math" w:hAnsi="Cambria Math"/>
+                      <w:i/>
+                    </w:rPr>
+                  </m:ctrlPr>
+                </m:sSupPr>
+                <m:e>
+                  <m:r>
+                    <w:rPr>
+                      <w:rFonts w:ascii="Cambria Math" w:hAnsi="Cambria Math"/>
+                    </w:rPr>
+                    <m:t>∝</m:t>
+                  </m:r>
+                </m:e>
+                <m:sup>
+                  <m:r>
+                    <w:rPr>
+                      <w:rFonts w:ascii="Cambria Math" w:hAnsi="Cambria Math"/>
+                    </w:rPr>
+                    <m:t>&lt;1,</m:t>
+                  </m:r>
+                  <m:sSup>
+                    <m:sSupPr>
+                      <m:ctrlPr>
+                        <w:rPr>
+                          <w:rFonts w:ascii="Cambria Math" w:hAnsi="Cambria Math"/>
+                          <w:i/>
+                        </w:rPr>
+                      </m:ctrlPr>
+                    </m:sSupPr>
+                    <m:e>
+                      <m:r>
+                        <w:rPr>
+                          <w:rFonts w:ascii="Cambria Math" w:hAnsi="Cambria Math" w:hint="eastAsia"/>
+                        </w:rPr>
+                        <m:t>t</m:t>
+                      </m:r>
+                    </m:e>
+                    <m:sup>
+                      <m:r>
+                        <w:rPr>
+                          <w:rFonts w:ascii="Cambria Math" w:hAnsi="Cambria Math"/>
+                        </w:rPr>
+                        <m:t>`</m:t>
+                      </m:r>
+                    </m:sup>
+                  </m:sSup>
+                  <m:r>
+                    <w:rPr>
+                      <w:rFonts w:ascii="Cambria Math" w:hAnsi="Cambria Math"/>
+                    </w:rPr>
+                    <m:t>&gt;</m:t>
+                  </m:r>
+                </m:sup>
+              </m:sSup>
+              <m:sSup>
+                <m:sSupPr>
+                  <m:ctrlPr>
+                    <w:rPr>
+                      <w:rFonts w:ascii="Cambria Math" w:hAnsi="Cambria Math"/>
+                      <w:i/>
+                    </w:rPr>
+                  </m:ctrlPr>
+                </m:sSupPr>
+                <m:e>
+                  <m:r>
+                    <w:rPr>
+                      <w:rFonts w:ascii="Cambria Math" w:hAnsi="Cambria Math"/>
+                    </w:rPr>
+                    <m:t>a</m:t>
+                  </m:r>
+                </m:e>
+                <m:sup>
+                  <m:r>
+                    <w:rPr>
+                      <w:rFonts w:ascii="Cambria Math" w:hAnsi="Cambria Math"/>
+                    </w:rPr>
+                    <m:t>&lt;</m:t>
+                  </m:r>
+                  <m:sSup>
+                    <m:sSupPr>
+                      <m:ctrlPr>
+                        <w:rPr>
+                          <w:rFonts w:ascii="Cambria Math" w:hAnsi="Cambria Math"/>
+                          <w:i/>
+                        </w:rPr>
+                      </m:ctrlPr>
+                    </m:sSupPr>
+                    <m:e>
+                      <m:r>
+                        <w:rPr>
+                          <w:rFonts w:ascii="Cambria Math" w:hAnsi="Cambria Math" w:hint="eastAsia"/>
+                        </w:rPr>
+                        <m:t>t</m:t>
+                      </m:r>
+                    </m:e>
+                    <m:sup>
+                      <m:r>
+                        <w:rPr>
+                          <w:rFonts w:ascii="Cambria Math" w:hAnsi="Cambria Math"/>
+                        </w:rPr>
+                        <m:t>`</m:t>
+                      </m:r>
+                    </m:sup>
+                  </m:sSup>
+                  <m:r>
+                    <w:rPr>
+                      <w:rFonts w:ascii="Cambria Math" w:hAnsi="Cambria Math"/>
+                    </w:rPr>
+                    <m:t>&gt;</m:t>
+                  </m:r>
+                </m:sup>
+              </m:sSup>
+            </m:e>
+          </m:nary>
+        </m:oMath>
+      </m:oMathPara>
+    </w:p>
+    <w:p>
+      <w:r>
+        <w:rPr>
+          <w:rFonts w:hint="eastAsia"/>
+        </w:rPr>
+        <w:t>用</w:t>
+      </w:r>
+      <m:oMath>
+        <m:sSup>
+          <m:sSupPr>
+            <m:ctrlPr>
+              <w:rPr>
+                <w:rFonts w:ascii="Cambria Math" w:hAnsi="Cambria Math"/>
+                <w:i/>
+              </w:rPr>
+            </m:ctrlPr>
+          </m:sSupPr>
+          <m:e>
+            <m:r>
+              <w:rPr>
+                <w:rFonts w:ascii="Cambria Math" w:hAnsi="Cambria Math" w:hint="eastAsia"/>
+              </w:rPr>
+              <m:t>t</m:t>
+            </m:r>
+          </m:e>
+          <m:sup>
+            <m:r>
+              <w:rPr>
+                <w:rFonts w:ascii="Cambria Math" w:hAnsi="Cambria Math"/>
+              </w:rPr>
+              <m:t>`</m:t>
+            </m:r>
+          </m:sup>
+        </m:sSup>
+      </m:oMath>
+      <w:r>
+        <w:rPr>
+          <w:rFonts w:hint="eastAsia"/>
+        </w:rPr>
+        <w:t>在双向</w:t>
+      </w:r>
+      <w:r>
+        <w:rPr>
+          <w:rFonts w:hint="eastAsia"/>
+        </w:rPr>
+        <w:t>R</w:t>
+      </w:r>
+      <w:r>
+        <w:t>NN</w:t>
+      </w:r>
+      <w:r>
+        <w:rPr>
+          <w:rFonts w:hint="eastAsia"/>
+        </w:rPr>
+        <w:t>上每个输入的激活值</w:t>
+      </w:r>
+      <w:proofErr w:type="gramStart"/>
+      <w:r>
+        <w:rPr>
+          <w:rFonts w:hint="eastAsia"/>
+        </w:rPr>
+        <w:t>值</w:t>
+      </w:r>
+      <w:proofErr w:type="gramEnd"/>
+      <w:r>
+        <w:rPr>
+          <w:rFonts w:hint="eastAsia"/>
+        </w:rPr>
+        <w:t>进行索引，</w:t>
+      </w:r>
+      <m:oMath>
+        <m:sSup>
+          <m:sSupPr>
+            <m:ctrlPr>
+              <w:rPr>
+                <w:rFonts w:ascii="Cambria Math" w:hAnsi="Cambria Math"/>
+                <w:i/>
+              </w:rPr>
+            </m:ctrlPr>
+          </m:sSupPr>
+          <m:e>
+            <m:r>
+              <w:rPr>
+                <w:rFonts w:ascii="Cambria Math" w:hAnsi="Cambria Math"/>
+              </w:rPr>
+              <m:t>∝</m:t>
+            </m:r>
+          </m:e>
+          <m:sup>
+            <m:r>
+              <w:rPr>
+                <w:rFonts w:ascii="Cambria Math" w:hAnsi="Cambria Math"/>
+              </w:rPr>
+              <m:t>&lt;1,</m:t>
+            </m:r>
+            <m:sSup>
+              <m:sSupPr>
+                <m:ctrlPr>
+                  <w:rPr>
+                    <w:rFonts w:ascii="Cambria Math" w:hAnsi="Cambria Math"/>
+                    <w:i/>
+                  </w:rPr>
+                </m:ctrlPr>
+              </m:sSupPr>
+              <m:e>
+                <m:r>
+                  <w:rPr>
+                    <w:rFonts w:ascii="Cambria Math" w:hAnsi="Cambria Math" w:hint="eastAsia"/>
+                  </w:rPr>
+                  <m:t>t</m:t>
+                </m:r>
+              </m:e>
+              <m:sup>
+                <m:r>
+                  <w:rPr>
+                    <w:rFonts w:ascii="Cambria Math" w:hAnsi="Cambria Math"/>
+                  </w:rPr>
+                  <m:t>`</m:t>
+                </m:r>
+              </m:sup>
+            </m:sSup>
+            <m:r>
+              <w:rPr>
+                <w:rFonts w:ascii="Cambria Math" w:hAnsi="Cambria Math"/>
+              </w:rPr>
+              <m:t>&gt;</m:t>
+            </m:r>
+          </m:sup>
+        </m:sSup>
+      </m:oMath>
+      <w:r>
+        <w:rPr>
+          <w:rFonts w:hint="eastAsia"/>
+        </w:rPr>
+        <w:t>表示生成第一个翻译的词时，在</w:t>
+      </w:r>
+      <m:oMath>
+        <m:sSup>
+          <m:sSupPr>
+            <m:ctrlPr>
+              <w:rPr>
+                <w:rFonts w:ascii="Cambria Math" w:hAnsi="Cambria Math"/>
+                <w:i/>
+              </w:rPr>
+            </m:ctrlPr>
+          </m:sSupPr>
+          <m:e>
+            <m:r>
+              <w:rPr>
+                <w:rFonts w:ascii="Cambria Math" w:hAnsi="Cambria Math" w:hint="eastAsia"/>
+              </w:rPr>
+              <m:t>t</m:t>
+            </m:r>
+          </m:e>
+          <m:sup>
+            <m:r>
+              <w:rPr>
+                <w:rFonts w:ascii="Cambria Math" w:hAnsi="Cambria Math"/>
+              </w:rPr>
+              <m:t>`</m:t>
+            </m:r>
+          </m:sup>
+        </m:sSup>
+      </m:oMath>
+      <w:proofErr w:type="gramStart"/>
+      <w:r>
+        <w:rPr>
+          <w:rFonts w:hint="eastAsia"/>
+        </w:rPr>
+        <w:t>个</w:t>
+      </w:r>
+      <w:proofErr w:type="gramEnd"/>
+      <w:r>
+        <w:rPr>
+          <w:rFonts w:hint="eastAsia"/>
+        </w:rPr>
+        <w:t>输入词上的记忆权重，</w:t>
+      </w:r>
+      <m:oMath>
+        <m:sSup>
+          <m:sSupPr>
+            <m:ctrlPr>
+              <w:rPr>
+                <w:rFonts w:ascii="Cambria Math" w:hAnsi="Cambria Math"/>
+                <w:i/>
+              </w:rPr>
+            </m:ctrlPr>
+          </m:sSupPr>
+          <m:e>
+            <m:r>
+              <w:rPr>
+                <w:rFonts w:ascii="Cambria Math" w:hAnsi="Cambria Math"/>
+              </w:rPr>
+              <m:t>a</m:t>
+            </m:r>
+          </m:e>
+          <m:sup>
+            <m:r>
+              <w:rPr>
+                <w:rFonts w:ascii="Cambria Math" w:hAnsi="Cambria Math"/>
+              </w:rPr>
+              <m:t>&lt;</m:t>
+            </m:r>
+            <m:sSup>
+              <m:sSupPr>
+                <m:ctrlPr>
+                  <w:rPr>
+                    <w:rFonts w:ascii="Cambria Math" w:hAnsi="Cambria Math"/>
+                    <w:i/>
+                  </w:rPr>
+                </m:ctrlPr>
+              </m:sSupPr>
+              <m:e>
+                <m:r>
+                  <w:rPr>
+                    <w:rFonts w:ascii="Cambria Math" w:hAnsi="Cambria Math" w:hint="eastAsia"/>
+                  </w:rPr>
+                  <m:t>t</m:t>
+                </m:r>
+              </m:e>
+              <m:sup>
+                <m:r>
+                  <w:rPr>
+                    <w:rFonts w:ascii="Cambria Math" w:hAnsi="Cambria Math"/>
+                  </w:rPr>
+                  <m:t>`</m:t>
+                </m:r>
+              </m:sup>
+            </m:sSup>
+            <m:r>
+              <w:rPr>
+                <w:rFonts w:ascii="Cambria Math" w:hAnsi="Cambria Math"/>
+              </w:rPr>
+              <m:t>&gt;</m:t>
+            </m:r>
+          </m:sup>
+        </m:sSup>
+      </m:oMath>
+      <w:r>
+        <w:rPr>
+          <w:rFonts w:hint="eastAsia"/>
+        </w:rPr>
+        <w:t>为双向</w:t>
+      </w:r>
+      <w:r>
+        <w:rPr>
+          <w:rFonts w:hint="eastAsia"/>
+        </w:rPr>
+        <w:t>R</w:t>
+      </w:r>
+      <w:r>
+        <w:t>NN</w:t>
+      </w:r>
+      <w:r>
+        <w:rPr>
+          <w:rFonts w:hint="eastAsia"/>
+        </w:rPr>
+        <w:t>上第</w:t>
+      </w:r>
+      <m:oMath>
+        <m:sSup>
+          <m:sSupPr>
+            <m:ctrlPr>
+              <w:rPr>
+                <w:rFonts w:ascii="Cambria Math" w:hAnsi="Cambria Math"/>
+                <w:i/>
+              </w:rPr>
+            </m:ctrlPr>
+          </m:sSupPr>
+          <m:e>
+            <m:r>
+              <w:rPr>
+                <w:rFonts w:ascii="Cambria Math" w:hAnsi="Cambria Math" w:hint="eastAsia"/>
+              </w:rPr>
+              <m:t>t</m:t>
+            </m:r>
+          </m:e>
+          <m:sup>
+            <m:r>
+              <w:rPr>
+                <w:rFonts w:ascii="Cambria Math" w:hAnsi="Cambria Math"/>
+              </w:rPr>
+              <m:t>`</m:t>
+            </m:r>
+          </m:sup>
+        </m:sSup>
+      </m:oMath>
+      <w:r>
+        <w:rPr>
+          <w:rFonts w:hint="eastAsia"/>
+        </w:rPr>
+        <w:t>步的激活值。关于注意力权重，在需要考虑的值上的权重值之和为</w:t>
+      </w:r>
+      <w:r>
+        <w:t>1</w:t>
+      </w:r>
+      <w:r>
+        <w:rPr>
+          <w:rFonts w:hint="eastAsia"/>
+        </w:rPr>
+        <w:t>。这是生成的第一步，然后进入下一个时间步，得到第二个输出。</w:t>
+      </w:r>
+      <w:r>
+        <w:rPr>
+          <w:rFonts w:hint="eastAsia"/>
+        </w:rPr>
+        <w:t>上半部分的网络相当于标准的</w:t>
+      </w:r>
+      <w:r>
+        <w:rPr>
+          <w:rFonts w:hint="eastAsia"/>
+        </w:rPr>
+        <w:t>R</w:t>
+      </w:r>
+      <w:r>
+        <w:t>NN</w:t>
+      </w:r>
+      <w:r>
+        <w:rPr>
+          <w:rFonts w:hint="eastAsia"/>
+        </w:rPr>
+        <w:t>序列，</w:t>
+      </w:r>
+      <w:r>
+        <w:rPr>
+          <w:rFonts w:hint="eastAsia"/>
+        </w:rPr>
+        <w:t>有上下文向量作为输入，一次一个词的生成翻译，也定义了如何通过这些注意力权重和输入句子的特征值来计算上下文向量。</w:t>
+      </w:r>
+      <w:r>
+        <w:rPr>
+          <w:rFonts w:hint="eastAsia"/>
+        </w:rPr>
+        <w:t>剩下要做的就是定义如何计算这些注意力权重，公式：</w:t>
+      </w:r>
+    </w:p>
+    <w:p>
+      <m:oMathPara>
+        <m:oMath>
+          <m:sSup>
+            <m:sSupPr>
+              <m:ctrlPr>
+                <w:rPr>
+                  <w:rFonts w:ascii="Cambria Math" w:hAnsi="Cambria Math"/>
+                </w:rPr>
+              </m:ctrlPr>
+            </m:sSupPr>
+            <m:e>
+              <m:r>
+                <w:rPr>
+                  <w:rFonts w:ascii="Cambria Math" w:hAnsi="Cambria Math"/>
+                </w:rPr>
+                <m:t>∝</m:t>
+              </m:r>
+            </m:e>
+            <m:sup>
+              <m:r>
+                <w:rPr>
+                  <w:rFonts w:ascii="Cambria Math" w:hAnsi="Cambria Math"/>
+                </w:rPr>
+                <m:t>&lt;t,</m:t>
+              </m:r>
+              <m:sSup>
+                <m:sSupPr>
+                  <m:ctrlPr>
+                    <w:rPr>
+                      <w:rFonts w:ascii="Cambria Math" w:hAnsi="Cambria Math"/>
+                      <w:i/>
+                    </w:rPr>
+                  </m:ctrlPr>
+                </m:sSupPr>
+                <m:e>
+                  <m:r>
+                    <w:rPr>
+                      <w:rFonts w:ascii="Cambria Math" w:hAnsi="Cambria Math" w:hint="eastAsia"/>
+                    </w:rPr>
+                    <m:t>t</m:t>
+                  </m:r>
+                </m:e>
+                <m:sup>
+                  <m:r>
+                    <w:rPr>
+                      <w:rFonts w:ascii="Cambria Math" w:hAnsi="Cambria Math"/>
+                    </w:rPr>
+                    <m:t>`</m:t>
+                  </m:r>
+                </m:sup>
+              </m:sSup>
+              <m:r>
+                <w:rPr>
+                  <w:rFonts w:ascii="Cambria Math" w:hAnsi="Cambria Math"/>
+                </w:rPr>
+                <m:t>&gt;</m:t>
+              </m:r>
+            </m:sup>
+          </m:sSup>
+          <m:r>
+            <w:rPr>
+              <w:rFonts w:ascii="Cambria Math" w:hAnsi="Cambria Math"/>
+            </w:rPr>
+            <m:t xml:space="preserve">= </m:t>
+          </m:r>
+          <m:f>
+            <m:fPr>
+              <m:ctrlPr>
+                <w:rPr>
+                  <w:rFonts w:ascii="Cambria Math" w:hAnsi="Cambria Math"/>
+                  <w:i/>
+                </w:rPr>
+              </m:ctrlPr>
+            </m:fPr>
+            <m:num>
+              <m:r>
+                <m:rPr>
+                  <m:sty m:val="p"/>
+                </m:rPr>
+                <w:rPr>
+                  <w:rFonts w:ascii="Cambria Math" w:hAnsi="Cambria Math"/>
+                </w:rPr>
+                <m:t>exp⁡</m:t>
+              </m:r>
+              <m:r>
+                <w:rPr>
+                  <w:rFonts w:ascii="Cambria Math" w:hAnsi="Cambria Math"/>
+                </w:rPr>
+                <m:t>(</m:t>
+              </m:r>
+              <m:sSup>
+                <m:sSupPr>
+                  <m:ctrlPr>
+                    <w:rPr>
+                      <w:rFonts w:ascii="Cambria Math" w:hAnsi="Cambria Math"/>
+                    </w:rPr>
+                  </m:ctrlPr>
+                </m:sSupPr>
+                <m:e>
+                  <m:r>
+                    <w:rPr>
+                      <w:rFonts w:ascii="Cambria Math" w:hAnsi="Cambria Math"/>
+                    </w:rPr>
+                    <m:t>e</m:t>
+                  </m:r>
+                </m:e>
+                <m:sup>
+                  <m:r>
+                    <w:rPr>
+                      <w:rFonts w:ascii="Cambria Math" w:hAnsi="Cambria Math"/>
+                    </w:rPr>
+                    <m:t>&lt;t,</m:t>
+                  </m:r>
+                  <m:sSup>
+                    <m:sSupPr>
+                      <m:ctrlPr>
+                        <w:rPr>
+                          <w:rFonts w:ascii="Cambria Math" w:hAnsi="Cambria Math"/>
+                          <w:i/>
+                        </w:rPr>
+                      </m:ctrlPr>
+                    </m:sSupPr>
+                    <m:e>
+                      <m:r>
+                        <w:rPr>
+                          <w:rFonts w:ascii="Cambria Math" w:hAnsi="Cambria Math" w:hint="eastAsia"/>
+                        </w:rPr>
+                        <m:t>t</m:t>
+                      </m:r>
+                    </m:e>
+                    <m:sup>
+                      <m:r>
+                        <w:rPr>
+                          <w:rFonts w:ascii="Cambria Math" w:hAnsi="Cambria Math"/>
+                        </w:rPr>
+                        <m:t>`</m:t>
+                      </m:r>
+                    </m:sup>
+                  </m:sSup>
+                  <m:r>
+                    <w:rPr>
+                      <w:rFonts w:ascii="Cambria Math" w:hAnsi="Cambria Math"/>
+                    </w:rPr>
+                    <m:t>&gt;</m:t>
+                  </m:r>
+                </m:sup>
+              </m:sSup>
+              <m:r>
+                <w:rPr>
+                  <w:rFonts w:ascii="Cambria Math" w:hAnsi="Cambria Math"/>
+                </w:rPr>
+                <m:t>)</m:t>
+              </m:r>
+            </m:num>
+            <m:den>
+              <m:nary>
+                <m:naryPr>
+                  <m:chr m:val="∑"/>
+                  <m:limLoc m:val="undOvr"/>
+                  <m:ctrlPr>
+                    <w:rPr>
+                      <w:rFonts w:ascii="Cambria Math" w:hAnsi="Cambria Math"/>
+                      <w:i/>
+                    </w:rPr>
+                  </m:ctrlPr>
+                </m:naryPr>
+                <m:sub>
+                  <m:sSup>
+                    <m:sSupPr>
+                      <m:ctrlPr>
+                        <w:rPr>
+                          <w:rFonts w:ascii="Cambria Math" w:hAnsi="Cambria Math"/>
+                          <w:i/>
+                        </w:rPr>
+                      </m:ctrlPr>
+                    </m:sSupPr>
+                    <m:e>
+                      <m:r>
+                        <w:rPr>
+                          <w:rFonts w:ascii="Cambria Math" w:hAnsi="Cambria Math" w:hint="eastAsia"/>
+                        </w:rPr>
+                        <m:t>t</m:t>
+                      </m:r>
+                    </m:e>
+                    <m:sup>
+                      <m:r>
+                        <w:rPr>
+                          <w:rFonts w:ascii="Cambria Math" w:hAnsi="Cambria Math"/>
+                        </w:rPr>
+                        <m:t>`</m:t>
+                      </m:r>
+                    </m:sup>
+                  </m:sSup>
+                  <m:r>
+                    <w:rPr>
+                      <w:rFonts w:ascii="Cambria Math" w:hAnsi="Cambria Math"/>
+                    </w:rPr>
+                    <m:t>=1</m:t>
+                  </m:r>
+                </m:sub>
+                <m:sup>
+                  <m:sSub>
+                    <m:sSubPr>
+                      <m:ctrlPr>
+                        <w:rPr>
+                          <w:rFonts w:ascii="Cambria Math" w:hAnsi="Cambria Math"/>
+                          <w:i/>
+                        </w:rPr>
+                      </m:ctrlPr>
+                    </m:sSubPr>
+                    <m:e>
+                      <m:r>
+                        <w:rPr>
+                          <w:rFonts w:ascii="Cambria Math" w:hAnsi="Cambria Math"/>
+                        </w:rPr>
+                        <m:t>T</m:t>
+                      </m:r>
+                    </m:e>
+                    <m:sub>
+                      <m:r>
+                        <w:rPr>
+                          <w:rFonts w:ascii="Cambria Math" w:hAnsi="Cambria Math"/>
+                        </w:rPr>
+                        <m:t>x</m:t>
+                      </m:r>
+                    </m:sub>
+                  </m:sSub>
+                </m:sup>
+                <m:e>
+                  <m:r>
+                    <m:rPr>
+                      <m:sty m:val="p"/>
+                    </m:rPr>
+                    <w:rPr>
+                      <w:rFonts w:ascii="Cambria Math" w:hAnsi="Cambria Math"/>
+                    </w:rPr>
+                    <m:t>exp⁡</m:t>
+                  </m:r>
+                  <m:r>
+                    <w:rPr>
+                      <w:rFonts w:ascii="Cambria Math" w:hAnsi="Cambria Math"/>
+                    </w:rPr>
+                    <m:t>(</m:t>
+                  </m:r>
+                  <m:sSup>
+                    <m:sSupPr>
+                      <m:ctrlPr>
+                        <w:rPr>
+                          <w:rFonts w:ascii="Cambria Math" w:hAnsi="Cambria Math"/>
+                        </w:rPr>
+                      </m:ctrlPr>
+                    </m:sSupPr>
+                    <m:e>
+                      <m:r>
+                        <w:rPr>
+                          <w:rFonts w:ascii="Cambria Math" w:hAnsi="Cambria Math"/>
+                        </w:rPr>
+                        <m:t>e</m:t>
+                      </m:r>
+                    </m:e>
+                    <m:sup>
+                      <m:r>
+                        <w:rPr>
+                          <w:rFonts w:ascii="Cambria Math" w:hAnsi="Cambria Math"/>
+                        </w:rPr>
+                        <m:t>&lt;t,</m:t>
+                      </m:r>
+                      <m:sSup>
+                        <m:sSupPr>
+                          <m:ctrlPr>
+                            <w:rPr>
+                              <w:rFonts w:ascii="Cambria Math" w:hAnsi="Cambria Math"/>
+                              <w:i/>
+                            </w:rPr>
+                          </m:ctrlPr>
+                        </m:sSupPr>
+                        <m:e>
+                          <m:r>
+                            <w:rPr>
+                              <w:rFonts w:ascii="Cambria Math" w:hAnsi="Cambria Math" w:hint="eastAsia"/>
+                            </w:rPr>
+                            <m:t>t</m:t>
+                          </m:r>
+                        </m:e>
+                        <m:sup>
+                          <m:r>
+                            <w:rPr>
+                              <w:rFonts w:ascii="Cambria Math" w:hAnsi="Cambria Math"/>
+                            </w:rPr>
+                            <m:t>`</m:t>
+                          </m:r>
+                        </m:sup>
+                      </m:sSup>
+                      <m:r>
+                        <w:rPr>
+                          <w:rFonts w:ascii="Cambria Math" w:hAnsi="Cambria Math"/>
+                        </w:rPr>
+                        <m:t>&gt;</m:t>
+                      </m:r>
+                    </m:sup>
+                  </m:sSup>
+                  <m:r>
+                    <w:rPr>
+                      <w:rFonts w:ascii="Cambria Math" w:hAnsi="Cambria Math"/>
+                    </w:rPr>
+                    <m:t>)</m:t>
+                  </m:r>
+                </m:e>
+              </m:nary>
+            </m:den>
+          </m:f>
+        </m:oMath>
+      </m:oMathPara>
+    </w:p>
+    <w:p>
+      <w:r>
+        <w:rPr>
+          <w:rFonts w:hint="eastAsia"/>
+        </w:rPr>
+        <w:t>首先要计算</w:t>
+      </w:r>
+      <m:oMath>
+        <m:func>
+          <m:funcPr>
+            <m:ctrlPr>
+              <w:rPr>
+                <w:rFonts w:ascii="Cambria Math" w:hAnsi="Cambria Math"/>
+              </w:rPr>
+            </m:ctrlPr>
+          </m:funcPr>
+          <m:fName>
+            <m:r>
+              <m:rPr>
+                <m:sty m:val="p"/>
+              </m:rPr>
+              <w:rPr>
+                <w:rFonts w:ascii="Cambria Math" w:hAnsi="Cambria Math"/>
+              </w:rPr>
+              <m:t>exp</m:t>
+            </m:r>
+          </m:fName>
+          <m:e>
+            <m:d>
+              <m:dPr>
+                <m:ctrlPr>
+                  <w:rPr>
+                    <w:rFonts w:ascii="Cambria Math" w:hAnsi="Cambria Math"/>
+                    <w:i/>
+                  </w:rPr>
+                </m:ctrlPr>
+              </m:dPr>
+              <m:e>
+                <m:sSup>
+                  <m:sSupPr>
+                    <m:ctrlPr>
+                      <w:rPr>
+                        <w:rFonts w:ascii="Cambria Math" w:hAnsi="Cambria Math"/>
+                      </w:rPr>
+                    </m:ctrlPr>
+                  </m:sSupPr>
+                  <m:e>
+                    <m:r>
+                      <w:rPr>
+                        <w:rFonts w:ascii="Cambria Math" w:hAnsi="Cambria Math"/>
+                      </w:rPr>
+                      <m:t>e</m:t>
+                    </m:r>
+                  </m:e>
+                  <m:sup>
+                    <m:r>
+                      <w:rPr>
+                        <w:rFonts w:ascii="Cambria Math" w:hAnsi="Cambria Math"/>
+                      </w:rPr>
+                      <m:t>&lt;t,</m:t>
+                    </m:r>
+                    <m:sSup>
+                      <m:sSupPr>
+                        <m:ctrlPr>
+                          <w:rPr>
+                            <w:rFonts w:ascii="Cambria Math" w:hAnsi="Cambria Math"/>
+                            <w:i/>
+                          </w:rPr>
+                        </m:ctrlPr>
+                      </m:sSupPr>
+                      <m:e>
+                        <m:r>
+                          <w:rPr>
+                            <w:rFonts w:ascii="Cambria Math" w:hAnsi="Cambria Math" w:hint="eastAsia"/>
+                          </w:rPr>
+                          <m:t>t</m:t>
+                        </m:r>
+                      </m:e>
+                      <m:sup>
+                        <m:r>
+                          <w:rPr>
+                            <w:rFonts w:ascii="Cambria Math" w:hAnsi="Cambria Math"/>
+                          </w:rPr>
+                          <m:t>`</m:t>
+                        </m:r>
+                      </m:sup>
+                    </m:sSup>
+                    <m:r>
+                      <w:rPr>
+                        <w:rFonts w:ascii="Cambria Math" w:hAnsi="Cambria Math"/>
+                      </w:rPr>
+                      <m:t>&gt;</m:t>
+                    </m:r>
+                  </m:sup>
+                </m:sSup>
+              </m:e>
+            </m:d>
+          </m:e>
+        </m:func>
+      </m:oMath>
+      <w:r>
+        <w:rPr>
+          <w:rFonts w:hint="eastAsia"/>
+        </w:rPr>
+        <w:t>，使用</w:t>
+      </w:r>
+      <w:proofErr w:type="spellStart"/>
+      <w:r>
+        <w:rPr>
+          <w:rFonts w:hint="eastAsia"/>
+        </w:rPr>
+        <w:t>softmax</w:t>
+      </w:r>
+      <w:proofErr w:type="spellEnd"/>
+      <w:r>
+        <w:rPr>
+          <w:rFonts w:hint="eastAsia"/>
+        </w:rPr>
+        <w:t>函数来确保这些权重加起来等于</w:t>
+      </w:r>
+      <w:r>
+        <w:rPr>
+          <w:rFonts w:hint="eastAsia"/>
+        </w:rPr>
+        <w:t>1</w:t>
+      </w:r>
+      <w:r>
+        <w:rPr>
+          <w:rFonts w:hint="eastAsia"/>
+        </w:rPr>
+        <w:t>。如何</w:t>
+      </w:r>
+      <w:r>
+        <w:rPr>
+          <w:rFonts w:hint="eastAsia"/>
+        </w:rPr>
+        <w:lastRenderedPageBreak/>
+        <w:t>计算呢，根据我们思考，假设把网络简化成一</w:t>
+      </w:r>
+      <w:proofErr w:type="gramStart"/>
+      <w:r>
+        <w:rPr>
+          <w:rFonts w:hint="eastAsia"/>
+        </w:rPr>
+        <w:t>个</w:t>
+      </w:r>
+      <w:proofErr w:type="gramEnd"/>
+      <w:r>
+        <w:rPr>
+          <w:rFonts w:hint="eastAsia"/>
+        </w:rPr>
+        <w:t>小的神经网络，在计算</w:t>
+      </w:r>
+      <m:oMath>
+        <m:sSup>
+          <m:sSupPr>
+            <m:ctrlPr>
+              <w:rPr>
+                <w:rFonts w:ascii="Cambria Math" w:hAnsi="Cambria Math"/>
+              </w:rPr>
+            </m:ctrlPr>
+          </m:sSupPr>
+          <m:e>
+            <m:acc>
+              <m:accPr>
+                <m:ctrlPr>
+                  <w:rPr>
+                    <w:rFonts w:ascii="Cambria Math" w:hAnsi="Cambria Math"/>
+                    <w:i/>
+                  </w:rPr>
+                </m:ctrlPr>
+              </m:accPr>
+              <m:e>
+                <m:r>
+                  <w:rPr>
+                    <w:rFonts w:ascii="Cambria Math" w:hAnsi="Cambria Math" w:hint="eastAsia"/>
+                  </w:rPr>
+                  <m:t>y</m:t>
+                </m:r>
+              </m:e>
+            </m:acc>
+          </m:e>
+          <m:sup>
+            <m:r>
+              <w:rPr>
+                <w:rFonts w:ascii="Cambria Math" w:hAnsi="Cambria Math"/>
+              </w:rPr>
+              <m:t>&lt;t&gt;</m:t>
+            </m:r>
+          </m:sup>
+        </m:sSup>
+      </m:oMath>
+      <w:r>
+        <w:rPr>
+          <w:rFonts w:hint="eastAsia"/>
+        </w:rPr>
+        <w:t>的时候，通常要用到上一个单元的</w:t>
+      </w:r>
+      <w:proofErr w:type="gramStart"/>
+      <w:r>
+        <w:rPr>
+          <w:rFonts w:hint="eastAsia"/>
+        </w:rPr>
+        <w:t>隐藏值</w:t>
+      </w:r>
+      <w:proofErr w:type="gramEnd"/>
+      <m:oMath>
+        <m:sSup>
+          <m:sSupPr>
+            <m:ctrlPr>
+              <w:rPr>
+                <w:rFonts w:ascii="Cambria Math" w:hAnsi="Cambria Math"/>
+              </w:rPr>
+            </m:ctrlPr>
+          </m:sSupPr>
+          <m:e>
+            <m:r>
+              <w:rPr>
+                <w:rFonts w:ascii="Cambria Math" w:hAnsi="Cambria Math"/>
+              </w:rPr>
+              <m:t>S</m:t>
+            </m:r>
+          </m:e>
+          <m:sup>
+            <m:r>
+              <w:rPr>
+                <w:rFonts w:ascii="Cambria Math" w:hAnsi="Cambria Math"/>
+              </w:rPr>
+              <m:t>&lt;t</m:t>
+            </m:r>
+            <m:r>
+              <w:rPr>
+                <w:rFonts w:ascii="微软雅黑" w:eastAsia="微软雅黑" w:hAnsi="微软雅黑" w:cs="微软雅黑" w:hint="eastAsia"/>
+              </w:rPr>
+              <m:t>-</m:t>
+            </m:r>
+            <m:r>
+              <w:rPr>
+                <w:rFonts w:ascii="Cambria Math" w:hAnsi="Cambria Math"/>
+              </w:rPr>
+              <m:t>1</m:t>
+            </m:r>
+            <m:r>
+              <w:rPr>
+                <w:rFonts w:ascii="Cambria Math" w:hAnsi="Cambria Math"/>
+              </w:rPr>
+              <m:t>&gt;</m:t>
+            </m:r>
+          </m:sup>
+        </m:sSup>
+      </m:oMath>
+      <w:r>
+        <w:rPr>
+          <w:rFonts w:hint="eastAsia"/>
+        </w:rPr>
+        <w:t>，以及各个输入的</w:t>
+      </w:r>
+      <w:proofErr w:type="gramStart"/>
+      <w:r>
+        <w:rPr>
+          <w:rFonts w:hint="eastAsia"/>
+        </w:rPr>
+        <w:t>激活值</w:t>
+      </w:r>
+      <w:proofErr w:type="gramEnd"/>
+      <m:oMath>
+        <m:sSup>
+          <m:sSupPr>
+            <m:ctrlPr>
+              <w:rPr>
+                <w:rFonts w:ascii="Cambria Math" w:hAnsi="Cambria Math"/>
+              </w:rPr>
+            </m:ctrlPr>
+          </m:sSupPr>
+          <m:e>
+            <m:r>
+              <w:rPr>
+                <w:rFonts w:ascii="Cambria Math" w:hAnsi="Cambria Math" w:hint="eastAsia"/>
+              </w:rPr>
+              <m:t>a</m:t>
+            </m:r>
+          </m:e>
+          <m:sup>
+            <m:r>
+              <w:rPr>
+                <w:rFonts w:ascii="Cambria Math" w:hAnsi="Cambria Math"/>
+              </w:rPr>
+              <m:t>&lt;</m:t>
+            </m:r>
+            <m:sSup>
+              <m:sSupPr>
+                <m:ctrlPr>
+                  <w:rPr>
+                    <w:rFonts w:ascii="Cambria Math" w:hAnsi="Cambria Math"/>
+                    <w:i/>
+                  </w:rPr>
+                </m:ctrlPr>
+              </m:sSupPr>
+              <m:e>
+                <m:r>
+                  <w:rPr>
+                    <w:rFonts w:ascii="Cambria Math" w:hAnsi="Cambria Math" w:hint="eastAsia"/>
+                  </w:rPr>
+                  <m:t>t</m:t>
+                </m:r>
+              </m:e>
+              <m:sup>
+                <m:r>
+                  <w:rPr>
+                    <w:rFonts w:ascii="Cambria Math" w:hAnsi="Cambria Math"/>
+                  </w:rPr>
+                  <m:t>`</m:t>
+                </m:r>
+              </m:sup>
+            </m:sSup>
+            <m:r>
+              <w:rPr>
+                <w:rFonts w:ascii="Cambria Math" w:hAnsi="Cambria Math"/>
+              </w:rPr>
+              <m:t>&gt;</m:t>
+            </m:r>
+          </m:sup>
+        </m:sSup>
+      </m:oMath>
+      <w:r>
+        <w:rPr>
+          <w:rFonts w:hint="eastAsia"/>
+        </w:rPr>
+        <w:t>，所以需要去学习这个函数到底是什么，反向传播和梯度下降会学习到一个很好的函数，这表示如果你应用这整个的模型，然后用梯度下降来训练它，这是可行的，这个简单的神经网络就告诉你</w:t>
+      </w:r>
+      <m:oMath>
+        <m:sSup>
+          <m:sSupPr>
+            <m:ctrlPr>
+              <w:rPr>
+                <w:rFonts w:ascii="Cambria Math" w:hAnsi="Cambria Math"/>
+              </w:rPr>
+            </m:ctrlPr>
+          </m:sSupPr>
+          <m:e>
+            <m:acc>
+              <m:accPr>
+                <m:ctrlPr>
+                  <w:rPr>
+                    <w:rFonts w:ascii="Cambria Math" w:hAnsi="Cambria Math"/>
+                    <w:i/>
+                  </w:rPr>
+                </m:ctrlPr>
+              </m:accPr>
+              <m:e>
+                <m:r>
+                  <w:rPr>
+                    <w:rFonts w:ascii="Cambria Math" w:hAnsi="Cambria Math" w:hint="eastAsia"/>
+                  </w:rPr>
+                  <m:t>y</m:t>
+                </m:r>
+              </m:e>
+            </m:acc>
+          </m:e>
+          <m:sup>
+            <m:r>
+              <w:rPr>
+                <w:rFonts w:ascii="Cambria Math" w:hAnsi="Cambria Math"/>
+              </w:rPr>
+              <m:t>&lt;t&gt;</m:t>
+            </m:r>
+          </m:sup>
+        </m:sSup>
+      </m:oMath>
+      <w:r>
+        <w:rPr>
+          <w:rFonts w:hint="eastAsia"/>
+        </w:rPr>
+        <w:t>应该花多少注意力在</w:t>
+      </w:r>
+      <m:oMath>
+        <m:sSup>
+          <m:sSupPr>
+            <m:ctrlPr>
+              <w:rPr>
+                <w:rFonts w:ascii="Cambria Math" w:hAnsi="Cambria Math"/>
+              </w:rPr>
+            </m:ctrlPr>
+          </m:sSupPr>
+          <m:e>
+            <m:r>
+              <w:rPr>
+                <w:rFonts w:ascii="Cambria Math" w:hAnsi="Cambria Math" w:hint="eastAsia"/>
+              </w:rPr>
+              <m:t>a</m:t>
+            </m:r>
+          </m:e>
+          <m:sup>
+            <m:r>
+              <w:rPr>
+                <w:rFonts w:ascii="Cambria Math" w:hAnsi="Cambria Math"/>
+              </w:rPr>
+              <m:t>&lt;</m:t>
+            </m:r>
+            <m:sSup>
+              <m:sSupPr>
+                <m:ctrlPr>
+                  <w:rPr>
+                    <w:rFonts w:ascii="Cambria Math" w:hAnsi="Cambria Math"/>
+                    <w:i/>
+                  </w:rPr>
+                </m:ctrlPr>
+              </m:sSupPr>
+              <m:e>
+                <m:r>
+                  <w:rPr>
+                    <w:rFonts w:ascii="Cambria Math" w:hAnsi="Cambria Math" w:hint="eastAsia"/>
+                  </w:rPr>
+                  <m:t>t</m:t>
+                </m:r>
+              </m:e>
+              <m:sup>
+                <m:r>
+                  <w:rPr>
+                    <w:rFonts w:ascii="Cambria Math" w:hAnsi="Cambria Math"/>
+                  </w:rPr>
+                  <m:t>`</m:t>
+                </m:r>
+              </m:sup>
+            </m:sSup>
+            <m:r>
+              <w:rPr>
+                <w:rFonts w:ascii="Cambria Math" w:hAnsi="Cambria Math"/>
+              </w:rPr>
+              <m:t>&gt;</m:t>
+            </m:r>
+          </m:sup>
+        </m:sSup>
+      </m:oMath>
+      <w:r>
+        <w:rPr>
+          <w:rFonts w:hint="eastAsia"/>
+        </w:rPr>
+        <w:t>上面。</w:t>
+      </w:r>
+    </w:p>
+    <w:p>
+      <w:r>
+        <w:rPr>
+          <w:noProof/>
+        </w:rPr>
+        <w:drawing>
+          <wp:inline distT="0" distB="0" distL="0" distR="0" wp14:anchorId="35021F4D" wp14:editId="5D7C1C72">
+            <wp:extent cx="5274310" cy="2722245"/>
+            <wp:effectExtent l="0" t="0" r="2540" b="1905"/>
+            <wp:docPr id="22" name="图片 22"/>
+            <wp:cNvGraphicFramePr>
+              <a:graphicFrameLocks xmlns:a="http://schemas.openxmlformats.org/drawingml/2006/main" noChangeAspect="1"/>
+            </wp:cNvGraphicFramePr>
+            <a:graphic xmlns:a="http://schemas.openxmlformats.org/drawingml/2006/main">
+              <a:graphicData uri="http://schemas.openxmlformats.org/drawingml/2006/picture">
+                <pic:pic xmlns:pic="http://schemas.openxmlformats.org/drawingml/2006/picture">
+                  <pic:nvPicPr>
+                    <pic:cNvPr id="1" name=""/>
+                    <pic:cNvPicPr/>
+                  </pic:nvPicPr>
+                  <pic:blipFill>
+                    <a:blip r:embed="rId28"/>
+                    <a:stretch>
+                      <a:fillRect/>
+                    </a:stretch>
+                  </pic:blipFill>
+                  <pic:spPr>
+                    <a:xfrm>
+                      <a:off x="0" y="0"/>
+                      <a:ext cx="5274310" cy="2722245"/>
+                    </a:xfrm>
+                    <a:prstGeom prst="rect">
+                      <a:avLst/>
+                    </a:prstGeom>
+                  </pic:spPr>
+                </pic:pic>
+              </a:graphicData>
+            </a:graphic>
+          </wp:inline>
+        </w:drawing>
+      </w:r>
+    </w:p>
+    <w:p>
+      <w:r>
+        <w:rPr>
+          <w:rFonts w:hint="eastAsia"/>
+        </w:rPr>
+        <w:t>这个模型的缺点就是复杂度比较高，</w:t>
+      </w:r>
+      <m:oMath>
+        <m:r>
+          <m:rPr>
+            <m:sty m:val="p"/>
+          </m:rPr>
+          <w:rPr>
+            <w:rFonts w:ascii="Cambria Math" w:hAnsi="Cambria Math"/>
+          </w:rPr>
+          <m:t>O(</m:t>
+        </m:r>
+        <m:sSup>
+          <m:sSupPr>
+            <m:ctrlPr>
+              <w:rPr>
+                <w:rFonts w:ascii="Cambria Math" w:hAnsi="Cambria Math"/>
+              </w:rPr>
+            </m:ctrlPr>
+          </m:sSupPr>
+          <m:e>
+            <m:r>
+              <w:rPr>
+                <w:rFonts w:ascii="Cambria Math" w:hAnsi="Cambria Math"/>
+              </w:rPr>
+              <m:t>n</m:t>
+            </m:r>
+          </m:e>
+          <m:sup>
+            <m:r>
+              <w:rPr>
+                <w:rFonts w:ascii="Cambria Math" w:hAnsi="Cambria Math"/>
+              </w:rPr>
+              <m:t>3</m:t>
+            </m:r>
+          </m:sup>
+        </m:sSup>
+        <m:r>
+          <m:rPr>
+            <m:sty m:val="p"/>
+          </m:rPr>
+          <w:rPr>
+            <w:rFonts w:ascii="Cambria Math" w:hAnsi="Cambria Math"/>
+          </w:rPr>
+          <m:t>)</m:t>
+        </m:r>
+      </m:oMath>
+      <w:r>
+        <w:rPr>
+          <w:rFonts w:hint="eastAsia"/>
+        </w:rPr>
+        <w:t>，如果有</w:t>
+      </w:r>
+      <m:oMath>
+        <m:sSub>
+          <m:sSubPr>
+            <m:ctrlPr>
+              <w:rPr>
+                <w:rFonts w:ascii="Cambria Math" w:hAnsi="Cambria Math"/>
+                <w:i/>
+              </w:rPr>
+            </m:ctrlPr>
+          </m:sSubPr>
+          <m:e>
+            <m:r>
+              <w:rPr>
+                <w:rFonts w:ascii="Cambria Math" w:hAnsi="Cambria Math"/>
+              </w:rPr>
+              <m:t>T</m:t>
+            </m:r>
+          </m:e>
+          <m:sub>
+            <m:r>
+              <w:rPr>
+                <w:rFonts w:ascii="Cambria Math" w:hAnsi="Cambria Math"/>
+              </w:rPr>
+              <m:t>x</m:t>
+            </m:r>
+          </m:sub>
+        </m:sSub>
+      </m:oMath>
+      <w:proofErr w:type="gramStart"/>
+      <w:r>
+        <w:rPr>
+          <w:rFonts w:hint="eastAsia"/>
+        </w:rPr>
+        <w:t>个</w:t>
+      </w:r>
+      <w:proofErr w:type="gramEnd"/>
+      <w:r>
+        <w:rPr>
+          <w:rFonts w:hint="eastAsia"/>
+        </w:rPr>
+        <w:t>输入的单词和</w:t>
+      </w:r>
+      <m:oMath>
+        <m:sSub>
+          <m:sSubPr>
+            <m:ctrlPr>
+              <w:rPr>
+                <w:rFonts w:ascii="Cambria Math" w:hAnsi="Cambria Math"/>
+                <w:i/>
+              </w:rPr>
+            </m:ctrlPr>
+          </m:sSubPr>
+          <m:e>
+            <m:r>
+              <w:rPr>
+                <w:rFonts w:ascii="Cambria Math" w:hAnsi="Cambria Math"/>
+              </w:rPr>
+              <m:t>T</m:t>
+            </m:r>
+          </m:e>
+          <m:sub>
+            <m:r>
+              <w:rPr>
+                <w:rFonts w:ascii="Cambria Math" w:hAnsi="Cambria Math" w:hint="eastAsia"/>
+              </w:rPr>
+              <m:t>y</m:t>
+            </m:r>
+          </m:sub>
+        </m:sSub>
+      </m:oMath>
+      <w:proofErr w:type="gramStart"/>
+      <w:r>
+        <w:rPr>
+          <w:rFonts w:hint="eastAsia"/>
+        </w:rPr>
+        <w:t>个</w:t>
+      </w:r>
+      <w:proofErr w:type="gramEnd"/>
+      <w:r>
+        <w:rPr>
+          <w:rFonts w:hint="eastAsia"/>
+        </w:rPr>
+        <w:t>输出单词，于是注意力参数的总数就是</w:t>
+      </w:r>
+      <m:oMath>
+        <m:sSub>
+          <m:sSubPr>
+            <m:ctrlPr>
+              <w:rPr>
+                <w:rFonts w:ascii="Cambria Math" w:hAnsi="Cambria Math"/>
+                <w:i/>
+              </w:rPr>
+            </m:ctrlPr>
+          </m:sSubPr>
+          <m:e>
+            <m:r>
+              <w:rPr>
+                <w:rFonts w:ascii="Cambria Math" w:hAnsi="Cambria Math"/>
+              </w:rPr>
+              <m:t>T</m:t>
+            </m:r>
+          </m:e>
+          <m:sub>
+            <m:r>
+              <w:rPr>
+                <w:rFonts w:ascii="Cambria Math" w:hAnsi="Cambria Math"/>
+              </w:rPr>
+              <m:t>x</m:t>
+            </m:r>
+          </m:sub>
+        </m:sSub>
+        <m:r>
+          <w:rPr>
+            <w:rFonts w:ascii="MS Gothic" w:eastAsia="MS Gothic" w:hAnsi="MS Gothic" w:cs="MS Gothic" w:hint="eastAsia"/>
+          </w:rPr>
+          <m:t>*</m:t>
+        </m:r>
+        <m:sSub>
+          <m:sSubPr>
+            <m:ctrlPr>
+              <w:rPr>
+                <w:rFonts w:ascii="Cambria Math" w:hAnsi="Cambria Math"/>
+                <w:i/>
+              </w:rPr>
+            </m:ctrlPr>
+          </m:sSubPr>
+          <m:e>
+            <m:r>
+              <w:rPr>
+                <w:rFonts w:ascii="Cambria Math" w:hAnsi="Cambria Math"/>
+              </w:rPr>
+              <m:t>T</m:t>
+            </m:r>
+          </m:e>
+          <m:sub>
+            <m:r>
+              <w:rPr>
+                <w:rFonts w:ascii="Cambria Math" w:hAnsi="Cambria Math" w:hint="eastAsia"/>
+              </w:rPr>
+              <m:t>y</m:t>
+            </m:r>
+          </m:sub>
+        </m:sSub>
+      </m:oMath>
+      <w:r>
+        <w:rPr>
+          <w:rFonts w:hint="eastAsia"/>
+        </w:rPr>
+        <w:t>。这个想法也用到了</w:t>
+      </w:r>
+      <w:proofErr w:type="gramStart"/>
+      <w:r>
+        <w:rPr>
+          <w:rFonts w:hint="eastAsia"/>
+        </w:rPr>
+        <w:t>给图片写</w:t>
+      </w:r>
+      <w:proofErr w:type="gramEnd"/>
+      <w:r>
+        <w:rPr>
+          <w:rFonts w:hint="eastAsia"/>
+        </w:rPr>
+        <w:t>标题的应用，在写标题的时候，一次只看一部分图片。注意力模型的例子还有标准化日期格式，训练一个神经网络，输入任何形式的日期，使用注意力模型生成标准化的日期形式。</w:t>
+      </w:r>
+    </w:p>
+    <w:p>
+      <w:r>
+        <w:rPr>
+          <w:noProof/>
+        </w:rPr>
+        <w:drawing>
+          <wp:inline distT="0" distB="0" distL="0" distR="0" wp14:anchorId="6F756F5E" wp14:editId="6E298A09">
+            <wp:extent cx="3967566" cy="2510451"/>
+            <wp:effectExtent l="0" t="0" r="0" b="4445"/>
+            <wp:docPr id="23" name="图片 23"/>
+            <wp:cNvGraphicFramePr>
+              <a:graphicFrameLocks xmlns:a="http://schemas.openxmlformats.org/drawingml/2006/main" noChangeAspect="1"/>
+            </wp:cNvGraphicFramePr>
+            <a:graphic xmlns:a="http://schemas.openxmlformats.org/drawingml/2006/main">
+              <a:graphicData uri="http://schemas.openxmlformats.org/drawingml/2006/picture">
+                <pic:pic xmlns:pic="http://schemas.openxmlformats.org/drawingml/2006/picture">
+                  <pic:nvPicPr>
+                    <pic:cNvPr id="1" name=""/>
+                    <pic:cNvPicPr/>
+                  </pic:nvPicPr>
+                  <pic:blipFill>
+                    <a:blip r:embed="rId29"/>
+                    <a:stretch>
+                      <a:fillRect/>
+                    </a:stretch>
+                  </pic:blipFill>
+                  <pic:spPr>
+                    <a:xfrm>
+                      <a:off x="0" y="0"/>
+                      <a:ext cx="3986077" cy="2522164"/>
+                    </a:xfrm>
+                    <a:prstGeom prst="rect">
+                      <a:avLst/>
+                    </a:prstGeom>
+                  </pic:spPr>
+                </pic:pic>
+              </a:graphicData>
+            </a:graphic>
+          </wp:inline>
+        </w:drawing>
+      </w:r>
+    </w:p>
+    <w:p>
+      <w:pPr>
+        <w:pStyle w:val="2"/>
+      </w:pPr>
+      <w:r>
+        <w:lastRenderedPageBreak/>
+        <w:t xml:space="preserve">3.9 </w:t>
+      </w:r>
+      <w:r>
+        <w:rPr>
+          <w:rFonts w:hint="eastAsia"/>
+        </w:rPr>
+        <w:t>语音辨识</w:t>
+      </w:r>
+    </w:p>
+    <w:p>
+      <w:r>
+        <w:t>S</w:t>
+      </w:r>
+      <w:r>
+        <w:rPr>
+          <w:rFonts w:hint="eastAsia"/>
+        </w:rPr>
+        <w:t>eq</w:t>
+      </w:r>
+      <w:r>
+        <w:t>2</w:t>
+      </w:r>
+      <w:r>
+        <w:rPr>
+          <w:rFonts w:hint="eastAsia"/>
+        </w:rPr>
+        <w:t>seq</w:t>
+      </w:r>
+      <w:r>
+        <w:rPr>
+          <w:rFonts w:hint="eastAsia"/>
+        </w:rPr>
+        <w:t>在语音识别的准确性上有了很大的提升，如何应用于音频数据呢。有一个音频片段</w:t>
+      </w:r>
+      <w:r>
+        <w:rPr>
+          <w:rFonts w:hint="eastAsia"/>
+        </w:rPr>
+        <w:t>x</w:t>
+      </w:r>
+      <w:r>
+        <w:rPr>
+          <w:rFonts w:hint="eastAsia"/>
+        </w:rPr>
+        <w:t>，任务是自动生成文本</w:t>
+      </w:r>
+      <w:r>
+        <w:rPr>
+          <w:rFonts w:hint="eastAsia"/>
+        </w:rPr>
+        <w:t>y</w:t>
+      </w:r>
+      <w:r>
+        <w:rPr>
+          <w:rFonts w:hint="eastAsia"/>
+        </w:rPr>
+        <w:t>，音频</w:t>
+      </w:r>
+      <w:r>
+        <w:rPr>
+          <w:rFonts w:hint="eastAsia"/>
+        </w:rPr>
+        <w:t>图横轴是时间，竖直上是气压变化，加入这个音频片段的内容是“</w:t>
+      </w:r>
+      <w:r>
+        <w:rPr>
+          <w:rFonts w:hint="eastAsia"/>
+        </w:rPr>
+        <w:t>the</w:t>
+      </w:r>
+      <w:r>
+        <w:t xml:space="preserve"> </w:t>
+      </w:r>
+      <w:r>
+        <w:rPr>
+          <w:rFonts w:hint="eastAsia"/>
+        </w:rPr>
+        <w:t>quick</w:t>
+      </w:r>
+      <w:r>
+        <w:t xml:space="preserve"> </w:t>
+      </w:r>
+      <w:r>
+        <w:rPr>
+          <w:rFonts w:hint="eastAsia"/>
+        </w:rPr>
+        <w:t>brown</w:t>
+      </w:r>
+      <w:r>
+        <w:t xml:space="preserve"> </w:t>
+      </w:r>
+      <w:r>
+        <w:rPr>
+          <w:rFonts w:hint="eastAsia"/>
+        </w:rPr>
+        <w:t>fox</w:t>
+      </w:r>
+      <w:r>
+        <w:rPr>
+          <w:rFonts w:hint="eastAsia"/>
+        </w:rPr>
+        <w:t>”，考虑到人的耳朵并不会处理声音的原始波形，而是通过一种特殊的物理结构来测量不同频率和强度的声波，音频数据的常见预处理步骤就是运行这个原始的音频片段，生成一个声谱图，横轴是时间，纵轴是声音的频率，图中不同的颜色显示了声波的大小，也就是在不同的时间和频率上这些声音有多大。通过这样的声谱图或者伪空白输出，</w:t>
+      </w:r>
+      <w:r>
+        <w:rPr>
+          <w:rFonts w:hint="eastAsia"/>
+        </w:rPr>
+        <w:t>也经常应用于预处理步骤，音频被输入到学习算法之前，而人耳所做的计算和这个预处理过程非常相似。曾经有一段时间，音频是用音位来构建的，人工设计的基本单元，语音学家认为用这些基本音位来表示音频是做语音识别最好的办法，不过在</w:t>
+      </w:r>
+      <w:r>
+        <w:rPr>
+          <w:rFonts w:hint="eastAsia"/>
+        </w:rPr>
+        <w:t>end-to-end</w:t>
+      </w:r>
+      <w:r>
+        <w:rPr>
+          <w:rFonts w:hint="eastAsia"/>
+        </w:rPr>
+        <w:t>模型中，发现这种音位表示法已经没必要的了。而是通过一个系统，直接输入音频得到相应的文本</w:t>
+      </w:r>
+      <w:r>
+        <w:rPr>
+          <w:rFonts w:hint="eastAsia"/>
+        </w:rPr>
+        <w:t>。</w:t>
+      </w:r>
+    </w:p>
+    <w:p>
+      <w:pPr>
+        <w:rPr>
+          <w:rFonts w:hint="eastAsia"/>
+        </w:rPr>
+      </w:pPr>
+      <w:r>
+        <w:rPr>
+          <w:noProof/>
+        </w:rPr>
+        <w:drawing>
+          <wp:inline distT="0" distB="0" distL="0" distR="0" wp14:anchorId="24BA2A79" wp14:editId="155F45FD">
+            <wp:extent cx="5274310" cy="2737485"/>
+            <wp:effectExtent l="0" t="0" r="2540" b="5715"/>
+            <wp:docPr id="25" name="图片 25"/>
+            <wp:cNvGraphicFramePr>
+              <a:graphicFrameLocks xmlns:a="http://schemas.openxmlformats.org/drawingml/2006/main" noChangeAspect="1"/>
+            </wp:cNvGraphicFramePr>
+            <a:graphic xmlns:a="http://schemas.openxmlformats.org/drawingml/2006/main">
+              <a:graphicData uri="http://schemas.openxmlformats.org/drawingml/2006/picture">
+                <pic:pic xmlns:pic="http://schemas.openxmlformats.org/drawingml/2006/picture">
+                  <pic:nvPicPr>
+                    <pic:cNvPr id="1" name=""/>
+                    <pic:cNvPicPr/>
+                  </pic:nvPicPr>
+                  <pic:blipFill>
+                    <a:blip r:embed="rId30"/>
+                    <a:stretch>
+                      <a:fillRect/>
+                    </a:stretch>
+                  </pic:blipFill>
+                  <pic:spPr>
+                    <a:xfrm>
+                      <a:off x="0" y="0"/>
+                      <a:ext cx="5274310" cy="2737485"/>
+                    </a:xfrm>
+                    <a:prstGeom prst="rect">
+                      <a:avLst/>
+                    </a:prstGeom>
+                  </pic:spPr>
+                </pic:pic>
+              </a:graphicData>
+            </a:graphic>
+          </wp:inline>
+        </w:drawing>
+      </w:r>
+    </w:p>
+    <w:p>
+      <w:r>
+        <w:tab/>
+      </w:r>
+      <w:r>
+        <w:rPr>
+          <w:rFonts w:hint="eastAsia"/>
+        </w:rPr>
+        <w:t>用一个很大的数据集，语音识别的数据</w:t>
+      </w:r>
+      <w:proofErr w:type="gramStart"/>
+      <w:r>
+        <w:rPr>
+          <w:rFonts w:hint="eastAsia"/>
+        </w:rPr>
+        <w:t>集可能</w:t>
+      </w:r>
+      <w:proofErr w:type="gramEnd"/>
+      <w:r>
+        <w:rPr>
+          <w:rFonts w:hint="eastAsia"/>
+        </w:rPr>
+        <w:t>长达</w:t>
+      </w:r>
+      <w:r>
+        <w:t>300</w:t>
+      </w:r>
+      <w:r>
+        <w:rPr>
+          <w:rFonts w:hint="eastAsia"/>
+        </w:rPr>
+        <w:t>个小时，甚至</w:t>
+      </w:r>
+      <w:r>
+        <w:rPr>
+          <w:rFonts w:hint="eastAsia"/>
+        </w:rPr>
+        <w:t>3</w:t>
+      </w:r>
+      <w:r>
+        <w:t>000</w:t>
+      </w:r>
+      <w:r>
+        <w:rPr>
+          <w:rFonts w:hint="eastAsia"/>
+        </w:rPr>
+        <w:t>小时都是合理的，大量数据集中可能由几千种不同的声音，而且最好的商业系统已经训练了超过</w:t>
+      </w:r>
+      <w:r>
+        <w:rPr>
+          <w:rFonts w:hint="eastAsia"/>
+        </w:rPr>
+        <w:t>1</w:t>
+      </w:r>
+      <w:r>
+        <w:rPr>
+          <w:rFonts w:hint="eastAsia"/>
+        </w:rPr>
+        <w:t>万个小时的数据。在文本音频数据集中同时包含</w:t>
+      </w:r>
+      <w:r>
+        <w:rPr>
+          <w:rFonts w:hint="eastAsia"/>
+        </w:rPr>
+        <w:t>x</w:t>
+      </w:r>
+      <w:r>
+        <w:rPr>
+          <w:rFonts w:hint="eastAsia"/>
+        </w:rPr>
+        <w:t>和</w:t>
+      </w:r>
+      <w:r>
+        <w:rPr>
+          <w:rFonts w:hint="eastAsia"/>
+        </w:rPr>
+        <w:t>y</w:t>
+      </w:r>
+      <w:r>
+        <w:rPr>
+          <w:rFonts w:hint="eastAsia"/>
+        </w:rPr>
+        <w:t>，通过深度学习算法大大推进了语音识别的进程。</w:t>
+      </w:r>
+    </w:p>
+    <w:p>
+      <w:pPr>
+        <w:rPr>
+          <w:rFonts w:hint="eastAsia"/>
+        </w:rPr>
+      </w:pPr>
+      <w:r>
+        <w:rPr>
+          <w:noProof/>
+        </w:rPr>
+        <w:lastRenderedPageBreak/>
+        <w:drawing>
+          <wp:inline distT="0" distB="0" distL="0" distR="0" wp14:anchorId="1C6EE1EE" wp14:editId="0FEE26C0">
+            <wp:extent cx="5274310" cy="2870835"/>
+            <wp:effectExtent l="0" t="0" r="2540" b="5715"/>
+            <wp:docPr id="26" name="图片 26"/>
+            <wp:cNvGraphicFramePr>
+              <a:graphicFrameLocks xmlns:a="http://schemas.openxmlformats.org/drawingml/2006/main" noChangeAspect="1"/>
+            </wp:cNvGraphicFramePr>
+            <a:graphic xmlns:a="http://schemas.openxmlformats.org/drawingml/2006/main">
+              <a:graphicData uri="http://schemas.openxmlformats.org/drawingml/2006/picture">
+                <pic:pic xmlns:pic="http://schemas.openxmlformats.org/drawingml/2006/picture">
+                  <pic:nvPicPr>
+                    <pic:cNvPr id="1" name=""/>
+                    <pic:cNvPicPr/>
+                  </pic:nvPicPr>
+                  <pic:blipFill>
+                    <a:blip r:embed="rId31"/>
+                    <a:stretch>
+                      <a:fillRect/>
+                    </a:stretch>
+                  </pic:blipFill>
+                  <pic:spPr>
+                    <a:xfrm>
+                      <a:off x="0" y="0"/>
+                      <a:ext cx="5274310" cy="2870835"/>
+                    </a:xfrm>
+                    <a:prstGeom prst="rect">
+                      <a:avLst/>
+                    </a:prstGeom>
+                  </pic:spPr>
+                </pic:pic>
+              </a:graphicData>
+            </a:graphic>
+          </wp:inline>
+        </w:drawing>
+      </w:r>
+    </w:p>
+    <w:p>
+      <w:r>
+        <w:tab/>
+      </w:r>
+      <w:r>
+        <w:rPr>
+          <w:rFonts w:hint="eastAsia"/>
+        </w:rPr>
+        <w:t>提到过注意力模型，在横轴上，也就是输入音频的不同时间帧上，可以用一个注意力模型来输出文本描述。另一个就是用</w:t>
+      </w:r>
+      <w:r>
+        <w:rPr>
+          <w:rFonts w:hint="eastAsia"/>
+        </w:rPr>
+        <w:t>C</w:t>
+      </w:r>
+      <w:r>
+        <w:t>TC</w:t>
+      </w:r>
+      <w:r>
+        <w:rPr>
+          <w:rFonts w:hint="eastAsia"/>
+        </w:rPr>
+        <w:t>损失函数来做语音识别，</w:t>
+      </w:r>
+      <w:r>
+        <w:rPr>
+          <w:rFonts w:hint="eastAsia"/>
+        </w:rPr>
+        <w:t>Connectionist</w:t>
+      </w:r>
+      <w:r>
+        <w:t xml:space="preserve"> T</w:t>
+      </w:r>
+      <w:r>
+        <w:rPr>
+          <w:rFonts w:hint="eastAsia"/>
+        </w:rPr>
+        <w:t>emporal</w:t>
+      </w:r>
+      <w:r>
+        <w:t xml:space="preserve"> C</w:t>
+      </w:r>
+      <w:r>
+        <w:rPr>
+          <w:rFonts w:hint="eastAsia"/>
+        </w:rPr>
+        <w:t>lassification</w:t>
+      </w:r>
+      <w:r>
+        <w:rPr>
+          <w:rFonts w:hint="eastAsia"/>
+        </w:rPr>
+        <w:t>，算法思路是假设语音片段内容是某人说</w:t>
+      </w:r>
+      <w:r>
+        <w:rPr>
+          <w:rFonts w:hint="eastAsia"/>
+        </w:rPr>
+        <w:t>“</w:t>
+      </w:r>
+      <w:r>
+        <w:rPr>
+          <w:rFonts w:hint="eastAsia"/>
+        </w:rPr>
+        <w:t>the</w:t>
+      </w:r>
+      <w:r>
+        <w:t xml:space="preserve"> </w:t>
+      </w:r>
+      <w:r>
+        <w:rPr>
+          <w:rFonts w:hint="eastAsia"/>
+        </w:rPr>
+        <w:t>quick</w:t>
+      </w:r>
+      <w:r>
+        <w:t xml:space="preserve"> </w:t>
+      </w:r>
+      <w:r>
+        <w:rPr>
+          <w:rFonts w:hint="eastAsia"/>
+        </w:rPr>
+        <w:t>brown</w:t>
+      </w:r>
+      <w:r>
+        <w:t xml:space="preserve"> </w:t>
+      </w:r>
+      <w:r>
+        <w:rPr>
+          <w:rFonts w:hint="eastAsia"/>
+        </w:rPr>
+        <w:t>fox</w:t>
+      </w:r>
+      <w:r>
+        <w:rPr>
+          <w:rFonts w:hint="eastAsia"/>
+        </w:rPr>
+        <w:t>”</w:t>
+      </w:r>
+      <w:r>
+        <w:rPr>
+          <w:rFonts w:hint="eastAsia"/>
+        </w:rPr>
+        <w:t>，使用一个新的网络结构如图，这里画的比较简单，实际可能是双向的</w:t>
+      </w:r>
+      <w:r>
+        <w:rPr>
+          <w:rFonts w:hint="eastAsia"/>
+        </w:rPr>
+        <w:t>L</w:t>
+      </w:r>
+      <w:r>
+        <w:t>STM</w:t>
+      </w:r>
+      <w:r>
+        <w:rPr>
+          <w:rFonts w:hint="eastAsia"/>
+        </w:rPr>
+        <w:t>等并且通常是很深的模型，注意一下这里时间步的数量非常的大，在语音识别中，通常输入的时间</w:t>
+      </w:r>
+      <w:proofErr w:type="gramStart"/>
+      <w:r>
+        <w:rPr>
+          <w:rFonts w:hint="eastAsia"/>
+        </w:rPr>
+        <w:t>步数量</w:t>
+      </w:r>
+      <w:proofErr w:type="gramEnd"/>
+      <w:r>
+        <w:rPr>
+          <w:rFonts w:hint="eastAsia"/>
+        </w:rPr>
+        <w:t>要比输出时间步的数量多出很多，比如说假如有一段</w:t>
+      </w:r>
+      <w:r>
+        <w:rPr>
+          <w:rFonts w:hint="eastAsia"/>
+        </w:rPr>
+        <w:t>1</w:t>
+      </w:r>
+      <w:r>
+        <w:t>0</w:t>
+      </w:r>
+      <w:r>
+        <w:rPr>
+          <w:rFonts w:hint="eastAsia"/>
+        </w:rPr>
+        <w:t>秒的音频，频率为</w:t>
+      </w:r>
+      <w:r>
+        <w:rPr>
+          <w:rFonts w:hint="eastAsia"/>
+        </w:rPr>
+        <w:t>1</w:t>
+      </w:r>
+      <w:r>
+        <w:t>00H</w:t>
+      </w:r>
+      <w:r>
+        <w:rPr>
+          <w:rFonts w:hint="eastAsia"/>
+        </w:rPr>
+        <w:t>z</w:t>
+      </w:r>
+      <w:r>
+        <w:rPr>
+          <w:rFonts w:hint="eastAsia"/>
+        </w:rPr>
+        <w:t>，那么就有</w:t>
+      </w:r>
+      <w:r>
+        <w:rPr>
+          <w:rFonts w:hint="eastAsia"/>
+        </w:rPr>
+        <w:t>1</w:t>
+      </w:r>
+      <w:r>
+        <w:t>000</w:t>
+      </w:r>
+      <w:r>
+        <w:rPr>
+          <w:rFonts w:hint="eastAsia"/>
+        </w:rPr>
+        <w:t>个输入，</w:t>
+      </w:r>
+      <w:r>
+        <w:rPr>
+          <w:rFonts w:hint="eastAsia"/>
+        </w:rPr>
+        <w:t>那么怎么办。</w:t>
+      </w:r>
+      <w:r>
+        <w:rPr>
+          <w:rFonts w:hint="eastAsia"/>
+        </w:rPr>
+        <w:t>C</w:t>
+      </w:r>
+      <w:r>
+        <w:t>TC</w:t>
+      </w:r>
+      <w:r>
+        <w:rPr>
+          <w:rFonts w:hint="eastAsia"/>
+        </w:rPr>
+        <w:t>允许</w:t>
+      </w:r>
+      <w:r>
+        <w:rPr>
+          <w:rFonts w:hint="eastAsia"/>
+        </w:rPr>
+        <w:t>R</w:t>
+      </w:r>
+      <w:r>
+        <w:t>NN</w:t>
+      </w:r>
+      <w:r>
+        <w:rPr>
+          <w:rFonts w:hint="eastAsia"/>
+        </w:rPr>
+        <w:t>生成这样的输出，如下，这样的输出也被看成是正确的输出，</w:t>
+      </w:r>
+      <w:r>
+        <w:rPr>
+          <w:rFonts w:hint="eastAsia"/>
+        </w:rPr>
+        <w:t>C</w:t>
+      </w:r>
+      <w:r>
+        <w:t>TC</w:t>
+      </w:r>
+      <w:r>
+        <w:rPr>
+          <w:rFonts w:hint="eastAsia"/>
+        </w:rPr>
+        <w:t>损失函数的一个基本规则是将空白符之间重复地字符折叠起来，这样一来神经网络就可以有</w:t>
+      </w:r>
+      <w:r>
+        <w:rPr>
+          <w:rFonts w:hint="eastAsia"/>
+        </w:rPr>
+        <w:t>1</w:t>
+      </w:r>
+      <w:r>
+        <w:t>000</w:t>
+      </w:r>
+      <w:r>
+        <w:rPr>
+          <w:rFonts w:hint="eastAsia"/>
+        </w:rPr>
+        <w:t>个输出了，因为有很多这种重复地字符和很多插在其中的空白符，所以最后得到的文本会短很多。通过这种方法，使网络强制输出</w:t>
+      </w:r>
+      <w:r>
+        <w:rPr>
+          <w:rFonts w:hint="eastAsia"/>
+        </w:rPr>
+        <w:t>1</w:t>
+      </w:r>
+      <w:r>
+        <w:t>00</w:t>
+      </w:r>
+      <w:r>
+        <w:rPr>
+          <w:rFonts w:hint="eastAsia"/>
+        </w:rPr>
+        <w:t>0</w:t>
+      </w:r>
+      <w:r>
+        <w:rPr>
+          <w:rFonts w:hint="eastAsia"/>
+        </w:rPr>
+        <w:t>个输出来表示正确的这段</w:t>
+      </w:r>
+      <w:r>
+        <w:rPr>
+          <w:rFonts w:hint="eastAsia"/>
+        </w:rPr>
+        <w:t>1</w:t>
+      </w:r>
+      <w:r>
+        <w:t>9</w:t>
+      </w:r>
+      <w:r>
+        <w:rPr>
+          <w:rFonts w:hint="eastAsia"/>
+        </w:rPr>
+        <w:t>个字符长的输出。</w:t>
+      </w:r>
+    </w:p>
+    <w:p>
+      <w:pPr>
+        <w:rPr>
+          <w:rFonts w:hint="eastAsia"/>
+        </w:rPr>
+      </w:pPr>
+      <w:r>
+        <w:rPr>
+          <w:noProof/>
+        </w:rPr>
+        <w:lastRenderedPageBreak/>
+        <w:drawing>
+          <wp:inline distT="0" distB="0" distL="0" distR="0" wp14:anchorId="05C0AAC4" wp14:editId="0800C7A6">
+            <wp:extent cx="5274310" cy="2834640"/>
+            <wp:effectExtent l="0" t="0" r="2540" b="3810"/>
+            <wp:docPr id="27" name="图片 27"/>
+            <wp:cNvGraphicFramePr>
+              <a:graphicFrameLocks xmlns:a="http://schemas.openxmlformats.org/drawingml/2006/main" noChangeAspect="1"/>
+            </wp:cNvGraphicFramePr>
+            <a:graphic xmlns:a="http://schemas.openxmlformats.org/drawingml/2006/main">
+              <a:graphicData uri="http://schemas.openxmlformats.org/drawingml/2006/picture">
+                <pic:pic xmlns:pic="http://schemas.openxmlformats.org/drawingml/2006/picture">
+                  <pic:nvPicPr>
+                    <pic:cNvPr id="1" name=""/>
+                    <pic:cNvPicPr/>
+                  </pic:nvPicPr>
+                  <pic:blipFill>
+                    <a:blip r:embed="rId32"/>
+                    <a:stretch>
+                      <a:fillRect/>
+                    </a:stretch>
+                  </pic:blipFill>
+                  <pic:spPr>
+                    <a:xfrm>
+                      <a:off x="0" y="0"/>
+                      <a:ext cx="5274310" cy="2834640"/>
+                    </a:xfrm>
+                    <a:prstGeom prst="rect">
+                      <a:avLst/>
+                    </a:prstGeom>
+                  </pic:spPr>
+                </pic:pic>
+              </a:graphicData>
+            </a:graphic>
+          </wp:inline>
+        </w:drawing>
+      </w:r>
+    </w:p>
+    <w:p>
+      <w:pPr>
+        <w:pStyle w:val="2"/>
+        <w:rPr>
+          <w:rFonts w:hint="eastAsia"/>
+        </w:rPr>
+      </w:pPr>
+      <w:r>
+        <w:rPr>
+          <w:rFonts w:hint="eastAsia"/>
+        </w:rPr>
+        <w:t>3</w:t>
+      </w:r>
+      <w:r>
+        <w:t xml:space="preserve">.10 </w:t>
+      </w:r>
+      <w:r>
+        <w:rPr>
+          <w:rFonts w:hint="eastAsia"/>
+        </w:rPr>
+        <w:t>触发字监测</w:t>
+      </w:r>
+    </w:p>
+    <w:p>
+      <w:pPr>
+        <w:ind w:firstLine="420"/>
+      </w:pPr>
+      <w:r>
+        <w:rPr>
+          <w:rFonts w:hint="eastAsia"/>
+        </w:rPr>
+        <w:t>随着语音识别的发展，很多设备都可以被关键字唤醒，这个就是触发字检测系统，对于使用什么算法最</w:t>
+      </w:r>
+      <w:bookmarkStart w:id="0" w:name="_GoBack"/>
+      <w:bookmarkEnd w:id="0"/>
+      <w:r>
+        <w:rPr>
+          <w:rFonts w:hint="eastAsia"/>
+        </w:rPr>
+        <w:t>好还没有定论。现在有这么一个</w:t>
+      </w:r>
+      <w:r>
+        <w:rPr>
+          <w:rFonts w:hint="eastAsia"/>
+        </w:rPr>
+        <w:t>R</w:t>
+      </w:r>
+      <w:r>
+        <w:t>NN</w:t>
+      </w:r>
+      <w:r>
+        <w:rPr>
+          <w:rFonts w:hint="eastAsia"/>
+        </w:rPr>
+        <w:t>，要做的就是把一个音频片段计算出它的声谱图特征，得到特征向量</w:t>
+      </w:r>
+      <w:r>
+        <w:rPr>
+          <w:rFonts w:hint="eastAsia"/>
+        </w:rPr>
+        <w:t>x</w:t>
+      </w:r>
+      <w:r>
+        <w:t>1</w:t>
+      </w:r>
+      <w:r>
+        <w:rPr>
+          <w:rFonts w:hint="eastAsia"/>
+        </w:rPr>
+        <w:t>，</w:t>
+      </w:r>
+      <w:r>
+        <w:rPr>
+          <w:rFonts w:hint="eastAsia"/>
+        </w:rPr>
+        <w:t>x</w:t>
+      </w:r>
+      <w:r>
+        <w:t>2</w:t>
+      </w:r>
+      <w:r>
+        <w:rPr>
+          <w:rFonts w:hint="eastAsia"/>
+        </w:rPr>
+        <w:t>，</w:t>
+      </w:r>
+      <w:r>
+        <w:rPr>
+          <w:rFonts w:hint="eastAsia"/>
+        </w:rPr>
+        <w:t>x</w:t>
+      </w:r>
+      <w:r>
+        <w:t>3</w:t>
+      </w:r>
+      <w:r>
+        <w:rPr>
+          <w:rFonts w:hint="eastAsia"/>
+        </w:rPr>
+        <w:t>等输入到</w:t>
+      </w:r>
+      <w:r>
+        <w:rPr>
+          <w:rFonts w:hint="eastAsia"/>
+        </w:rPr>
+        <w:t>R</w:t>
+      </w:r>
+      <w:r>
+        <w:t>NN</w:t>
+      </w:r>
+      <w:r>
+        <w:rPr>
+          <w:rFonts w:hint="eastAsia"/>
+        </w:rPr>
+        <w:t>中，最后要做的就是定义目标标签</w:t>
+      </w:r>
+      <w:r>
+        <w:rPr>
+          <w:rFonts w:hint="eastAsia"/>
+        </w:rPr>
+        <w:t>y</w:t>
+      </w:r>
+      <w:r>
+        <w:rPr>
+          <w:rFonts w:hint="eastAsia"/>
+        </w:rPr>
+        <w:t>，就可以在训练集中把目标标签都设置为</w:t>
+      </w:r>
+      <w:r>
+        <w:rPr>
+          <w:rFonts w:hint="eastAsia"/>
+        </w:rPr>
+        <w:t>0</w:t>
+      </w:r>
+      <w:r>
+        <w:rPr>
+          <w:rFonts w:hint="eastAsia"/>
+        </w:rPr>
+        <w:t>，在关键字的那个点把目标标签设为</w:t>
+      </w:r>
+      <w:r>
+        <w:rPr>
+          <w:rFonts w:hint="eastAsia"/>
+        </w:rPr>
+        <w:t>1</w:t>
+      </w:r>
+      <w:r>
+        <w:rPr>
+          <w:rFonts w:hint="eastAsia"/>
+        </w:rPr>
+        <w:t>，</w:t>
+      </w:r>
+      <w:r>
+        <w:rPr>
+          <w:rFonts w:hint="eastAsia"/>
+        </w:rPr>
+        <w:t>在这之后某个点，关键字又被说了一次，同样也把这个点设置为</w:t>
+      </w:r>
+      <w:r>
+        <w:rPr>
+          <w:rFonts w:hint="eastAsia"/>
+        </w:rPr>
+        <w:t>1</w:t>
+      </w:r>
+      <w:r>
+        <w:rPr>
+          <w:rFonts w:hint="eastAsia"/>
+        </w:rPr>
+        <w:t>，这样的标签方案对于</w:t>
+      </w:r>
+      <w:r>
+        <w:rPr>
+          <w:rFonts w:hint="eastAsia"/>
+        </w:rPr>
+        <w:t>R</w:t>
+      </w:r>
+      <w:r>
+        <w:t>NN</w:t>
+      </w:r>
+      <w:r>
+        <w:rPr>
+          <w:rFonts w:hint="eastAsia"/>
+        </w:rPr>
+        <w:t>来说是可行的。不过这个算法有一个明显的缺点，</w:t>
+      </w:r>
+      <w:r>
+        <w:rPr>
+          <w:rFonts w:hint="eastAsia"/>
+        </w:rPr>
+        <w:t>构建了一个很不平衡的训练集，</w:t>
+      </w:r>
+      <w:r>
+        <w:rPr>
+          <w:rFonts w:hint="eastAsia"/>
+        </w:rPr>
+        <w:t>0</w:t>
+      </w:r>
+      <w:r>
+        <w:rPr>
+          <w:rFonts w:hint="eastAsia"/>
+        </w:rPr>
+        <w:t>比</w:t>
+      </w:r>
+      <w:r>
+        <w:rPr>
+          <w:rFonts w:hint="eastAsia"/>
+        </w:rPr>
+        <w:t>1</w:t>
+      </w:r>
+      <w:r>
+        <w:rPr>
+          <w:rFonts w:hint="eastAsia"/>
+        </w:rPr>
+        <w:t>多了很多，还有一个解决方法训练起来还是很有效的，比起只在一个时间步上输出</w:t>
+      </w:r>
+      <w:r>
+        <w:rPr>
+          <w:rFonts w:hint="eastAsia"/>
+        </w:rPr>
+        <w:t>1</w:t>
+      </w:r>
+      <w:r>
+        <w:rPr>
+          <w:rFonts w:hint="eastAsia"/>
+        </w:rPr>
+        <w:t>，其实可以在输出变回</w:t>
+      </w:r>
+      <w:r>
+        <w:rPr>
+          <w:rFonts w:hint="eastAsia"/>
+        </w:rPr>
+        <w:t>0</w:t>
+      </w:r>
+      <w:r>
+        <w:rPr>
+          <w:rFonts w:hint="eastAsia"/>
+        </w:rPr>
+        <w:t>之前多次输出</w:t>
+      </w:r>
+      <w:r>
+        <w:rPr>
+          <w:rFonts w:hint="eastAsia"/>
+        </w:rPr>
+        <w:t>1</w:t>
+      </w:r>
+      <w:r>
+        <w:rPr>
+          <w:rFonts w:hint="eastAsia"/>
+        </w:rPr>
+        <w:t>，比如在固定的一段时间内输出多个</w:t>
+      </w:r>
+      <w:r>
+        <w:rPr>
+          <w:rFonts w:hint="eastAsia"/>
+        </w:rPr>
+        <w:t>1</w:t>
+      </w:r>
+      <w:r>
+        <w:rPr>
+          <w:rFonts w:hint="eastAsia"/>
+        </w:rPr>
+        <w:t>，这样的话就提高了输出</w:t>
+      </w:r>
+      <w:r>
+        <w:rPr>
+          <w:rFonts w:hint="eastAsia"/>
+        </w:rPr>
+        <w:t>1</w:t>
+      </w:r>
+      <w:r>
+        <w:rPr>
+          <w:rFonts w:hint="eastAsia"/>
+        </w:rPr>
+        <w:t>和</w:t>
+      </w:r>
+      <w:r>
+        <w:rPr>
+          <w:rFonts w:hint="eastAsia"/>
+        </w:rPr>
+        <w:t>0</w:t>
+      </w:r>
+      <w:r>
+        <w:rPr>
+          <w:rFonts w:hint="eastAsia"/>
+        </w:rPr>
+        <w:t>的比例。比如在一个音频片段上，在说出关键字后的一段，让</w:t>
+      </w:r>
+      <w:r>
+        <w:rPr>
+          <w:rFonts w:hint="eastAsia"/>
+        </w:rPr>
+        <w:t>R</w:t>
+      </w:r>
+      <w:r>
+        <w:t>NN</w:t>
+      </w:r>
+      <w:r>
+        <w:rPr>
+          <w:rFonts w:hint="eastAsia"/>
+        </w:rPr>
+        <w:t>多次输出</w:t>
+      </w:r>
+      <w:r>
+        <w:rPr>
+          <w:rFonts w:hint="eastAsia"/>
+        </w:rPr>
+        <w:t>1</w:t>
+      </w:r>
+      <w:r>
+        <w:rPr>
+          <w:rFonts w:hint="eastAsia"/>
+        </w:rPr>
+        <w:t>。</w:t>
+      </w:r>
+    </w:p>
+    <w:p>
+      <w:pPr>
+        <w:ind w:firstLine="420"/>
+      </w:pPr>
+      <w:r>
+        <w:rPr>
+          <w:noProof/>
+        </w:rPr>
+        <w:lastRenderedPageBreak/>
+        <w:drawing>
+          <wp:inline distT="0" distB="0" distL="0" distR="0" wp14:anchorId="2C4C92D4" wp14:editId="1C2FE7EF">
+            <wp:extent cx="5274310" cy="2905125"/>
+            <wp:effectExtent l="0" t="0" r="2540" b="9525"/>
+            <wp:docPr id="28" name="图片 28"/>
+            <wp:cNvGraphicFramePr>
+              <a:graphicFrameLocks xmlns:a="http://schemas.openxmlformats.org/drawingml/2006/main" noChangeAspect="1"/>
+            </wp:cNvGraphicFramePr>
+            <a:graphic xmlns:a="http://schemas.openxmlformats.org/drawingml/2006/main">
+              <a:graphicData uri="http://schemas.openxmlformats.org/drawingml/2006/picture">
+                <pic:pic xmlns:pic="http://schemas.openxmlformats.org/drawingml/2006/picture">
+                  <pic:nvPicPr>
+                    <pic:cNvPr id="1" name=""/>
+                    <pic:cNvPicPr/>
+                  </pic:nvPicPr>
+                  <pic:blipFill>
+                    <a:blip r:embed="rId33"/>
+                    <a:stretch>
+                      <a:fillRect/>
+                    </a:stretch>
+                  </pic:blipFill>
+                  <pic:spPr>
+                    <a:xfrm>
+                      <a:off x="0" y="0"/>
+                      <a:ext cx="5274310" cy="2905125"/>
+                    </a:xfrm>
+                    <a:prstGeom prst="rect">
+                      <a:avLst/>
+                    </a:prstGeom>
+                  </pic:spPr>
+                </pic:pic>
+              </a:graphicData>
+            </a:graphic>
+          </wp:inline>
+        </w:drawing>
+      </w:r>
+    </w:p>
+    <w:p>
+      <w:pPr>
+        <w:ind w:firstLine="420"/>
+        <w:rPr>
+          <w:rFonts w:hint="eastAsia"/>
+        </w:rPr>
+      </w:pPr>
     </w:p>
     <w:sectPr>
       <w:pgSz w:w="11906" w:h="16838"/>
